--- a/Bases_de_Datos_Avanzadas/Ejercicio de laboratorio 3 Hive y Beeline.docx
+++ b/Bases_de_Datos_Avanzadas/Ejercicio de laboratorio 3 Hive y Beeline.docx
@@ -255,7 +255,7 @@
           <w:sz w:val="56"/>
           <w:lang w:val="es-MX"/>
         </w:rPr>
-        <w:t>3</w:t>
+        <w:t>4</w:t>
       </w:r>
       <w:r>
         <w:rPr>
@@ -273,16 +273,7 @@
           <w:sz w:val="56"/>
           <w:lang w:val="es-MX"/>
         </w:rPr>
-        <w:t>Hive y</w:t>
-      </w:r>
-      <w:r>
-        <w:rPr>
-          <w:rFonts w:ascii="Times New Roman" w:eastAsia="Times New Roman" w:hAnsi="Times New Roman" w:cs="Times New Roman"/>
-          <w:i/>
-          <w:sz w:val="56"/>
-          <w:lang w:val="es-MX"/>
-        </w:rPr>
-        <w:t xml:space="preserve"> Beeline</w:t>
+        <w:t>Databricks</w:t>
       </w:r>
     </w:p>
     <w:p>
@@ -607,21 +598,75 @@
         <w:ind w:left="0" w:firstLine="0"/>
         <w:rPr>
           <w:rFonts w:ascii="Times New Roman" w:eastAsia="Times New Roman" w:hAnsi="Times New Roman" w:cs="Times New Roman"/>
-          <w:sz w:val="32"/>
-          <w:lang w:val="es-MX"/>
-        </w:rPr>
-      </w:pPr>
-      <w:proofErr w:type="spellStart"/>
+          <w:sz w:val="36"/>
+          <w:szCs w:val="28"/>
+          <w:lang w:val="es-MX"/>
+        </w:rPr>
+      </w:pPr>
+      <w:r>
+        <w:rPr>
+          <w:b/>
+          <w:sz w:val="36"/>
+          <w:szCs w:val="28"/>
+          <w:lang w:val="es-MX"/>
+        </w:rPr>
+        <w:lastRenderedPageBreak/>
+        <w:t>Introduccion</w:t>
+      </w:r>
+    </w:p>
+    <w:p>
+      <w:pPr>
+        <w:ind w:left="-5"/>
+        <w:jc w:val="both"/>
+        <w:rPr>
+          <w:lang w:val="es-MX"/>
+        </w:rPr>
+      </w:pPr>
       <w:r>
         <w:rPr>
           <w:b/>
           <w:sz w:val="32"/>
           <w:lang w:val="es-MX"/>
         </w:rPr>
-        <w:lastRenderedPageBreak/>
-        <w:t>Introduccion</w:t>
-      </w:r>
-      <w:proofErr w:type="spellEnd"/>
+        <w:tab/>
+      </w:r>
+      <w:r>
+        <w:rPr>
+          <w:lang w:val="es-MX"/>
+        </w:rPr>
+        <w:t>En este eje</w:t>
+      </w:r>
+    </w:p>
+    <w:p>
+      <w:pPr>
+        <w:spacing w:after="160" w:line="278" w:lineRule="auto"/>
+        <w:ind w:left="0" w:firstLine="0"/>
+        <w:rPr>
+          <w:b/>
+          <w:sz w:val="32"/>
+          <w:lang w:val="es-MX"/>
+        </w:rPr>
+      </w:pPr>
+    </w:p>
+    <w:p>
+      <w:pPr>
+        <w:spacing w:after="160" w:line="278" w:lineRule="auto"/>
+        <w:ind w:left="0" w:firstLine="0"/>
+        <w:rPr>
+          <w:b/>
+          <w:sz w:val="32"/>
+          <w:lang w:val="es-MX"/>
+        </w:rPr>
+      </w:pPr>
+      <w:r>
+        <w:rPr>
+          <w:b/>
+          <w:sz w:val="36"/>
+          <w:szCs w:val="28"/>
+          <w:lang w:val="es-MX"/>
+        </w:rPr>
+        <w:t>Desarrollo de la Actividad:</w:t>
+      </w:r>
     </w:p>
     <w:p>
       <w:pPr>
@@ -631,75 +676,32 @@
           <w:lang w:val="es-MX"/>
         </w:rPr>
       </w:pPr>
+    </w:p>
+    <w:p>
+      <w:pPr>
+        <w:spacing w:after="160" w:line="278" w:lineRule="auto"/>
+        <w:ind w:left="0" w:firstLine="0"/>
+        <w:rPr>
+          <w:rFonts w:ascii="Times New Roman" w:eastAsia="Times New Roman" w:hAnsi="Times New Roman" w:cs="Times New Roman"/>
+          <w:sz w:val="32"/>
+          <w:lang w:val="es-MX"/>
+        </w:rPr>
+      </w:pPr>
       <w:r>
         <w:rPr>
           <w:b/>
           <w:sz w:val="32"/>
           <w:lang w:val="es-MX"/>
         </w:rPr>
-        <w:tab/>
-      </w:r>
-      <w:r>
-        <w:rPr>
-          <w:lang w:val="es-MX"/>
-        </w:rPr>
-        <w:t xml:space="preserve">En este ejercicio de laboratorio, se utiliza Apache </w:t>
-      </w:r>
-      <w:proofErr w:type="spellStart"/>
-      <w:r>
-        <w:rPr>
-          <w:lang w:val="es-MX"/>
-        </w:rPr>
-        <w:t>Hive</w:t>
-      </w:r>
-      <w:proofErr w:type="spellEnd"/>
-      <w:r>
-        <w:rPr>
-          <w:lang w:val="es-MX"/>
-        </w:rPr>
-        <w:t xml:space="preserve"> para crear, poblar y consultar tablas a través del cliente </w:t>
-      </w:r>
-      <w:proofErr w:type="spellStart"/>
-      <w:r>
-        <w:rPr>
-          <w:lang w:val="es-MX"/>
-        </w:rPr>
-        <w:t>Beeline</w:t>
-      </w:r>
-      <w:proofErr w:type="spellEnd"/>
-      <w:r>
-        <w:rPr>
-          <w:lang w:val="es-MX"/>
-        </w:rPr>
-        <w:t xml:space="preserve">, ejecutándose en un entorno Docker. </w:t>
-      </w:r>
-      <w:proofErr w:type="spellStart"/>
-      <w:r>
-        <w:rPr>
-          <w:lang w:val="es-MX"/>
-        </w:rPr>
-        <w:t>Hive</w:t>
-      </w:r>
-      <w:proofErr w:type="spellEnd"/>
-      <w:r>
-        <w:rPr>
-          <w:lang w:val="es-MX"/>
-        </w:rPr>
-        <w:t xml:space="preserve"> es una herramienta clave en el ecosistema de Big Data que permite gestionar grandes volúmenes de datos estructurados y semiestructurados, permitiendo realizar consultas SQL sobre estos datos almacenados en HDFS o en sistemas de archivos locales. A través de este ejercicio, se exploran las funcionalidades básicas de </w:t>
-      </w:r>
-      <w:proofErr w:type="spellStart"/>
-      <w:r>
-        <w:rPr>
-          <w:lang w:val="es-MX"/>
-        </w:rPr>
-        <w:t>Hive</w:t>
-      </w:r>
-      <w:proofErr w:type="spellEnd"/>
-      <w:r>
-        <w:rPr>
-          <w:lang w:val="es-MX"/>
-        </w:rPr>
-        <w:t>, incluyendo la creación de tablas, la inserción de datos y la realización de consultas relacionales.</w:t>
+        <w:t xml:space="preserve">Parte </w:t>
+      </w:r>
+      <w:r>
+        <w:rPr>
+          <w:b/>
+          <w:sz w:val="32"/>
+          <w:lang w:val="es-MX"/>
+        </w:rPr>
+        <w:t>1 Carga de archivo</w:t>
       </w:r>
     </w:p>
     <w:p>
@@ -710,12 +712,100 @@
           <w:lang w:val="es-MX"/>
         </w:rPr>
       </w:pPr>
+      <w:r>
+        <w:rPr>
+          <w:lang w:val="es-MX"/>
+        </w:rPr>
+        <w:t>Como se le podría dar persistencia al servidor?</w:t>
+      </w:r>
+    </w:p>
+    <w:p>
+      <w:pPr>
+        <w:ind w:left="-5"/>
+        <w:jc w:val="both"/>
+        <w:rPr>
+          <w:lang w:val="es-MX"/>
+        </w:rPr>
+      </w:pPr>
     </w:p>
     <w:p>
       <w:pPr>
         <w:spacing w:after="160" w:line="278" w:lineRule="auto"/>
         <w:ind w:left="0" w:firstLine="0"/>
         <w:rPr>
+          <w:b/>
+          <w:sz w:val="32"/>
+          <w:lang w:val="es-MX"/>
+        </w:rPr>
+      </w:pPr>
+      <w:r>
+        <w:rPr>
+          <w:b/>
+          <w:sz w:val="32"/>
+          <w:lang w:val="es-MX"/>
+        </w:rPr>
+        <w:t xml:space="preserve">Parte </w:t>
+      </w:r>
+      <w:r>
+        <w:rPr>
+          <w:b/>
+          <w:sz w:val="32"/>
+          <w:lang w:val="es-MX"/>
+        </w:rPr>
+        <w:t xml:space="preserve">2 </w:t>
+      </w:r>
+      <w:r>
+        <w:rPr>
+          <w:b/>
+          <w:sz w:val="32"/>
+          <w:lang w:val="es-MX"/>
+        </w:rPr>
+        <w:t>C</w:t>
+      </w:r>
+      <w:r>
+        <w:rPr>
+          <w:b/>
+          <w:sz w:val="32"/>
+          <w:lang w:val="es-MX"/>
+        </w:rPr>
+        <w:t>onsultas con spark.sql</w:t>
+      </w:r>
+    </w:p>
+    <w:p>
+      <w:pPr>
+        <w:ind w:left="-5"/>
+        <w:jc w:val="both"/>
+        <w:rPr>
+          <w:lang w:val="es-MX"/>
+        </w:rPr>
+      </w:pPr>
+      <w:r>
+        <w:rPr>
+          <w:lang w:val="es-MX"/>
+        </w:rPr>
+        <w:t>Como se le podría dar persistencia al servidor</w:t>
+      </w:r>
+      <w:r>
+        <w:rPr>
+          <w:lang w:val="es-MX"/>
+        </w:rPr>
+        <w:t xml:space="preserve">? </w:t>
+      </w:r>
+    </w:p>
+    <w:p>
+      <w:pPr>
+        <w:ind w:left="-5"/>
+        <w:jc w:val="both"/>
+        <w:rPr>
+          <w:lang w:val="es-MX"/>
+        </w:rPr>
+      </w:pPr>
+    </w:p>
+    <w:p>
+      <w:pPr>
+        <w:spacing w:after="160" w:line="278" w:lineRule="auto"/>
+        <w:ind w:left="0" w:firstLine="0"/>
+        <w:rPr>
           <w:rFonts w:ascii="Times New Roman" w:eastAsia="Times New Roman" w:hAnsi="Times New Roman" w:cs="Times New Roman"/>
           <w:sz w:val="32"/>
           <w:lang w:val="es-MX"/>
@@ -727,58 +817,31 @@
           <w:sz w:val="32"/>
           <w:lang w:val="es-MX"/>
         </w:rPr>
-        <w:t>Tecnologías empleadas:</w:t>
-      </w:r>
-    </w:p>
-    <w:p>
-      <w:pPr>
-        <w:pStyle w:val="ListParagraph"/>
-        <w:numPr>
-          <w:ilvl w:val="0"/>
-          <w:numId w:val="12"/>
-        </w:numPr>
-        <w:jc w:val="both"/>
-        <w:rPr>
-          <w:lang w:val="es-MX"/>
-        </w:rPr>
-      </w:pPr>
+        <w:t xml:space="preserve">Parte </w:t>
+      </w:r>
       <w:r>
         <w:rPr>
           <w:b/>
-          <w:bCs/>
-          <w:lang w:val="es-MX"/>
-        </w:rPr>
-        <w:t xml:space="preserve">Apache </w:t>
-      </w:r>
-      <w:proofErr w:type="spellStart"/>
+          <w:sz w:val="32"/>
+          <w:lang w:val="es-MX"/>
+        </w:rPr>
+        <w:t>3</w:t>
+      </w:r>
       <w:r>
         <w:rPr>
           <w:b/>
-          <w:bCs/>
-          <w:lang w:val="es-MX"/>
-        </w:rPr>
-        <w:t>Hive</w:t>
-      </w:r>
-      <w:proofErr w:type="spellEnd"/>
-      <w:r>
-        <w:rPr>
-          <w:lang w:val="es-MX"/>
-        </w:rPr>
-        <w:t xml:space="preserve">: Es un sistema de data </w:t>
-      </w:r>
-      <w:proofErr w:type="spellStart"/>
-      <w:r>
-        <w:rPr>
-          <w:lang w:val="es-MX"/>
-        </w:rPr>
-        <w:t>warehouse</w:t>
-      </w:r>
-      <w:proofErr w:type="spellEnd"/>
-      <w:r>
-        <w:rPr>
-          <w:lang w:val="es-MX"/>
-        </w:rPr>
-        <w:t xml:space="preserve"> que permite la consulta y gestión de grandes conjuntos de datos almacenados en sistemas distribuidos como HDFS.</w:t>
+          <w:sz w:val="32"/>
+          <w:lang w:val="es-MX"/>
+        </w:rPr>
+        <w:t xml:space="preserve"> </w:t>
+      </w:r>
+      <w:r>
+        <w:rPr>
+          <w:b/>
+          <w:sz w:val="32"/>
+          <w:lang w:val="es-MX"/>
+        </w:rPr>
+        <w:t>Utilizando el modo sql realizar 4 consultas y tabla temporal</w:t>
       </w:r>
     </w:p>
     <w:p>
@@ -789,76 +852,11 @@
           <w:lang w:val="es-MX"/>
         </w:rPr>
       </w:pPr>
-    </w:p>
-    <w:p>
-      <w:pPr>
-        <w:pStyle w:val="ListParagraph"/>
-        <w:numPr>
-          <w:ilvl w:val="0"/>
-          <w:numId w:val="12"/>
-        </w:numPr>
-        <w:jc w:val="both"/>
-        <w:rPr>
-          <w:lang w:val="es-MX"/>
-        </w:rPr>
-      </w:pPr>
-      <w:proofErr w:type="spellStart"/>
-      <w:r>
-        <w:rPr>
-          <w:b/>
-          <w:bCs/>
-          <w:lang w:val="es-MX"/>
-        </w:rPr>
-        <w:t>Beeline</w:t>
-      </w:r>
-      <w:proofErr w:type="spellEnd"/>
-      <w:r>
-        <w:rPr>
-          <w:lang w:val="es-MX"/>
-        </w:rPr>
-        <w:t xml:space="preserve">: Es un cliente de línea de comandos utilizado para conectarse a </w:t>
-      </w:r>
-      <w:proofErr w:type="spellStart"/>
-      <w:r>
-        <w:rPr>
-          <w:lang w:val="es-MX"/>
-        </w:rPr>
-        <w:t>Hive</w:t>
-      </w:r>
-      <w:proofErr w:type="spellEnd"/>
-      <w:r>
-        <w:rPr>
-          <w:lang w:val="es-MX"/>
-        </w:rPr>
-        <w:t xml:space="preserve"> a través de JDBC. </w:t>
-      </w:r>
-      <w:proofErr w:type="spellStart"/>
-      <w:r>
-        <w:rPr>
-          <w:lang w:val="es-MX"/>
-        </w:rPr>
-        <w:t>Beeline</w:t>
-      </w:r>
-      <w:proofErr w:type="spellEnd"/>
-      <w:r>
-        <w:rPr>
-          <w:lang w:val="es-MX"/>
-        </w:rPr>
-        <w:t xml:space="preserve"> permite ejecutar consultas SQL de forma interactiva y es ampliamente utilizado para acceder a metadatos y datos almacenados en tablas de </w:t>
-      </w:r>
-      <w:proofErr w:type="spellStart"/>
-      <w:r>
-        <w:rPr>
-          <w:lang w:val="es-MX"/>
-        </w:rPr>
-        <w:t>Hive</w:t>
-      </w:r>
-      <w:proofErr w:type="spellEnd"/>
-      <w:r>
-        <w:rPr>
-          <w:lang w:val="es-MX"/>
-        </w:rPr>
-        <w:t>.</w:t>
+      <w:r>
+        <w:rPr>
+          <w:lang w:val="es-MX"/>
+        </w:rPr>
+        <w:t>Como se le podría dar persistencia al servidor?</w:t>
       </w:r>
     </w:p>
     <w:p>
@@ -872,134 +870,37 @@
     </w:p>
     <w:p>
       <w:pPr>
-        <w:pStyle w:val="ListParagraph"/>
-        <w:numPr>
-          <w:ilvl w:val="0"/>
-          <w:numId w:val="12"/>
-        </w:numPr>
-        <w:jc w:val="both"/>
-        <w:rPr>
+        <w:spacing w:after="160" w:line="278" w:lineRule="auto"/>
+        <w:ind w:left="0" w:firstLine="0"/>
+        <w:rPr>
+          <w:rFonts w:ascii="Times New Roman" w:eastAsia="Times New Roman" w:hAnsi="Times New Roman" w:cs="Times New Roman"/>
+          <w:sz w:val="32"/>
           <w:lang w:val="es-MX"/>
         </w:rPr>
       </w:pPr>
       <w:r>
         <w:rPr>
           <w:b/>
-          <w:bCs/>
-          <w:lang w:val="es-MX"/>
-        </w:rPr>
-        <w:t>Docker</w:t>
-      </w:r>
-      <w:r>
-        <w:rPr>
-          <w:lang w:val="es-MX"/>
-        </w:rPr>
-        <w:t xml:space="preserve">: Se utiliza para crear un entorno aislado y reproducible en el que se despliega Apache </w:t>
-      </w:r>
-      <w:proofErr w:type="spellStart"/>
-      <w:r>
-        <w:rPr>
-          <w:lang w:val="es-MX"/>
-        </w:rPr>
-        <w:t>Hive</w:t>
-      </w:r>
-      <w:proofErr w:type="spellEnd"/>
-      <w:r>
-        <w:rPr>
-          <w:lang w:val="es-MX"/>
-        </w:rPr>
-        <w:t xml:space="preserve"> y </w:t>
-      </w:r>
-      <w:proofErr w:type="spellStart"/>
-      <w:r>
-        <w:rPr>
-          <w:lang w:val="es-MX"/>
-        </w:rPr>
-        <w:t>Beeline</w:t>
-      </w:r>
-      <w:proofErr w:type="spellEnd"/>
-      <w:r>
-        <w:rPr>
-          <w:lang w:val="es-MX"/>
-        </w:rPr>
-        <w:t>.</w:t>
-      </w:r>
-    </w:p>
-    <w:p>
-      <w:pPr>
-        <w:pStyle w:val="ListParagraph"/>
-        <w:rPr>
-          <w:lang w:val="es-MX"/>
-        </w:rPr>
-      </w:pPr>
-    </w:p>
-    <w:p>
-      <w:pPr>
-        <w:pStyle w:val="ListParagraph"/>
-        <w:numPr>
-          <w:ilvl w:val="0"/>
-          <w:numId w:val="12"/>
-        </w:numPr>
-        <w:jc w:val="both"/>
-        <w:rPr>
-          <w:lang w:val="es-MX"/>
-        </w:rPr>
-      </w:pPr>
+          <w:sz w:val="32"/>
+          <w:lang w:val="es-MX"/>
+        </w:rPr>
+        <w:t xml:space="preserve">Parte </w:t>
+      </w:r>
       <w:r>
         <w:rPr>
           <w:b/>
-          <w:bCs/>
-          <w:lang w:val="es-MX"/>
-        </w:rPr>
-        <w:t>PostgreSQL/MySQL</w:t>
-      </w:r>
-      <w:r>
-        <w:rPr>
-          <w:lang w:val="es-MX"/>
-        </w:rPr>
-        <w:t xml:space="preserve"> (opcional para </w:t>
-      </w:r>
-      <w:proofErr w:type="spellStart"/>
-      <w:r>
-        <w:rPr>
-          <w:lang w:val="es-MX"/>
-        </w:rPr>
-        <w:t>Metastore</w:t>
-      </w:r>
-      <w:proofErr w:type="spellEnd"/>
-      <w:r>
-        <w:rPr>
-          <w:lang w:val="es-MX"/>
-        </w:rPr>
-        <w:t xml:space="preserve">): En muchos casos, </w:t>
-      </w:r>
-      <w:proofErr w:type="spellStart"/>
-      <w:r>
-        <w:rPr>
-          <w:lang w:val="es-MX"/>
-        </w:rPr>
-        <w:t>Hive</w:t>
-      </w:r>
-      <w:proofErr w:type="spellEnd"/>
-      <w:r>
-        <w:rPr>
-          <w:lang w:val="es-MX"/>
-        </w:rPr>
-        <w:t xml:space="preserve"> utiliza una base de datos como PostgreSQL o MySQL para almacenar los metadatos de las tablas (</w:t>
-      </w:r>
-      <w:proofErr w:type="spellStart"/>
-      <w:r>
-        <w:rPr>
-          <w:lang w:val="es-MX"/>
-        </w:rPr>
-        <w:t>Metastore</w:t>
-      </w:r>
-      <w:proofErr w:type="spellEnd"/>
-      <w:r>
-        <w:rPr>
-          <w:lang w:val="es-MX"/>
-        </w:rPr>
-        <w:t>).</w:t>
+          <w:sz w:val="32"/>
+          <w:lang w:val="es-MX"/>
+        </w:rPr>
+        <w:t>4 Almacenar resultados en archivo parquet</w:t>
+      </w:r>
+      <w:r>
+        <w:rPr>
+          <w:b/>
+          <w:sz w:val="32"/>
+          <w:lang w:val="es-MX"/>
+        </w:rPr>
+        <w:t xml:space="preserve"> </w:t>
       </w:r>
     </w:p>
     <w:p>
@@ -1010,6 +911,21 @@
           <w:lang w:val="es-MX"/>
         </w:rPr>
       </w:pPr>
+      <w:r>
+        <w:rPr>
+          <w:lang w:val="es-MX"/>
+        </w:rPr>
+        <w:t>Como se le podría dar persistencia al servidor?</w:t>
+      </w:r>
+    </w:p>
+    <w:p>
+      <w:pPr>
+        <w:ind w:left="-5"/>
+        <w:jc w:val="both"/>
+        <w:rPr>
+          <w:lang w:val="es-MX"/>
+        </w:rPr>
+      </w:pPr>
     </w:p>
     <w:p>
       <w:pPr>
@@ -1029,1755 +945,15 @@
         </w:rPr>
         <w:br w:type="page"/>
       </w:r>
-    </w:p>
-    <w:p>
-      <w:pPr>
-        <w:spacing w:after="160" w:line="278" w:lineRule="auto"/>
-        <w:ind w:left="0" w:firstLine="0"/>
-        <w:rPr>
-          <w:rFonts w:ascii="Times New Roman" w:eastAsia="Times New Roman" w:hAnsi="Times New Roman" w:cs="Times New Roman"/>
-          <w:sz w:val="32"/>
-          <w:lang w:val="es-MX"/>
-        </w:rPr>
-      </w:pPr>
       <w:r>
         <w:rPr>
           <w:b/>
-          <w:sz w:val="32"/>
+          <w:sz w:val="36"/>
+          <w:szCs w:val="28"/>
           <w:lang w:val="es-MX"/>
         </w:rPr>
         <w:lastRenderedPageBreak/>
-        <w:t>Desarrollo de la Actividad:</w:t>
-      </w:r>
-    </w:p>
-    <w:p>
-      <w:pPr>
-        <w:spacing w:after="160" w:line="278" w:lineRule="auto"/>
-        <w:ind w:left="0" w:firstLine="0"/>
-        <w:rPr>
-          <w:rFonts w:ascii="Times New Roman" w:eastAsia="Times New Roman" w:hAnsi="Times New Roman" w:cs="Times New Roman"/>
-          <w:sz w:val="28"/>
-          <w:szCs w:val="22"/>
-          <w:lang w:val="es-MX"/>
-        </w:rPr>
-      </w:pPr>
-      <w:r>
-        <w:rPr>
-          <w:b/>
-          <w:sz w:val="28"/>
-          <w:szCs w:val="22"/>
-          <w:lang w:val="es-MX"/>
-        </w:rPr>
-        <w:t>Creando una base de datos con Apache Hive</w:t>
-      </w:r>
-    </w:p>
-    <w:p>
-      <w:pPr>
-        <w:ind w:left="-5"/>
-        <w:jc w:val="both"/>
-        <w:rPr>
-          <w:lang w:val="es-MX"/>
-        </w:rPr>
-      </w:pPr>
-      <w:r>
-        <w:rPr>
-          <w:lang w:val="es-MX"/>
-        </w:rPr>
-        <w:t>E</w:t>
-      </w:r>
-      <w:r>
-        <w:rPr>
-          <w:lang w:val="es-MX"/>
-        </w:rPr>
-        <w:t xml:space="preserve">mpezamos descargando una imagen con este comando </w:t>
-      </w:r>
-      <w:r>
-        <w:rPr>
-          <w:lang w:val="es-MX"/>
-        </w:rPr>
-        <w:drawing>
-          <wp:inline distT="0" distB="0" distL="0" distR="0" wp14:anchorId="62826BB8" wp14:editId="734B3BD1">
-            <wp:extent cx="2962688" cy="485843"/>
-            <wp:effectExtent l="0" t="0" r="0" b="9525"/>
-            <wp:docPr id="1996984298" name="Picture 1" descr="A black background with white text&#10;&#10;Description automatically generated"/>
-            <wp:cNvGraphicFramePr>
-              <a:graphicFrameLocks xmlns:a="http://schemas.openxmlformats.org/drawingml/2006/main" noChangeAspect="1"/>
-            </wp:cNvGraphicFramePr>
-            <a:graphic xmlns:a="http://schemas.openxmlformats.org/drawingml/2006/main">
-              <a:graphicData uri="http://schemas.openxmlformats.org/drawingml/2006/picture">
-                <pic:pic xmlns:pic="http://schemas.openxmlformats.org/drawingml/2006/picture">
-                  <pic:nvPicPr>
-                    <pic:cNvPr id="1996984298" name="Picture 1" descr="A black background with white text&#10;&#10;Description automatically generated"/>
-                    <pic:cNvPicPr/>
-                  </pic:nvPicPr>
-                  <pic:blipFill>
-                    <a:blip r:embed="rId12"/>
-                    <a:stretch>
-                      <a:fillRect/>
-                    </a:stretch>
-                  </pic:blipFill>
-                  <pic:spPr>
-                    <a:xfrm>
-                      <a:off x="0" y="0"/>
-                      <a:ext cx="2962688" cy="485843"/>
-                    </a:xfrm>
-                    <a:prstGeom prst="rect">
-                      <a:avLst/>
-                    </a:prstGeom>
-                  </pic:spPr>
-                </pic:pic>
-              </a:graphicData>
-            </a:graphic>
-          </wp:inline>
-        </w:drawing>
-      </w:r>
-    </w:p>
-    <w:p>
-      <w:pPr>
-        <w:ind w:left="-5"/>
-        <w:jc w:val="both"/>
-        <w:rPr>
-          <w:lang w:val="es-MX"/>
-        </w:rPr>
-      </w:pPr>
-      <w:r>
-        <w:rPr>
-          <w:lang w:val="es-MX"/>
-        </w:rPr>
-        <w:drawing>
-          <wp:inline distT="0" distB="0" distL="0" distR="0" wp14:anchorId="72036DF7" wp14:editId="4969D1D8">
-            <wp:extent cx="5596890" cy="2296795"/>
-            <wp:effectExtent l="0" t="0" r="3810" b="8255"/>
-            <wp:docPr id="1346702042" name="Picture 1"/>
-            <wp:cNvGraphicFramePr>
-              <a:graphicFrameLocks xmlns:a="http://schemas.openxmlformats.org/drawingml/2006/main" noChangeAspect="1"/>
-            </wp:cNvGraphicFramePr>
-            <a:graphic xmlns:a="http://schemas.openxmlformats.org/drawingml/2006/main">
-              <a:graphicData uri="http://schemas.openxmlformats.org/drawingml/2006/picture">
-                <pic:pic xmlns:pic="http://schemas.openxmlformats.org/drawingml/2006/picture">
-                  <pic:nvPicPr>
-                    <pic:cNvPr id="1346702042" name=""/>
-                    <pic:cNvPicPr/>
-                  </pic:nvPicPr>
-                  <pic:blipFill>
-                    <a:blip r:embed="rId13"/>
-                    <a:stretch>
-                      <a:fillRect/>
-                    </a:stretch>
-                  </pic:blipFill>
-                  <pic:spPr>
-                    <a:xfrm>
-                      <a:off x="0" y="0"/>
-                      <a:ext cx="5596890" cy="2296795"/>
-                    </a:xfrm>
-                    <a:prstGeom prst="rect">
-                      <a:avLst/>
-                    </a:prstGeom>
-                  </pic:spPr>
-                </pic:pic>
-              </a:graphicData>
-            </a:graphic>
-          </wp:inline>
-        </w:drawing>
-      </w:r>
-    </w:p>
-    <w:p>
-      <w:pPr>
-        <w:ind w:left="-5"/>
-        <w:jc w:val="both"/>
-        <w:rPr>
-          <w:lang w:val="es-MX"/>
-        </w:rPr>
-      </w:pPr>
-      <w:r>
-        <w:rPr>
-          <w:lang w:val="es-MX"/>
-        </w:rPr>
-        <w:drawing>
-          <wp:inline distT="0" distB="0" distL="0" distR="0" wp14:anchorId="503CFB84" wp14:editId="4C69B7A4">
-            <wp:extent cx="5596890" cy="1145540"/>
-            <wp:effectExtent l="0" t="0" r="3810" b="0"/>
-            <wp:docPr id="2064996582" name="Picture 1" descr="A computer screen with white text&#10;&#10;Description automatically generated"/>
-            <wp:cNvGraphicFramePr>
-              <a:graphicFrameLocks xmlns:a="http://schemas.openxmlformats.org/drawingml/2006/main" noChangeAspect="1"/>
-            </wp:cNvGraphicFramePr>
-            <a:graphic xmlns:a="http://schemas.openxmlformats.org/drawingml/2006/main">
-              <a:graphicData uri="http://schemas.openxmlformats.org/drawingml/2006/picture">
-                <pic:pic xmlns:pic="http://schemas.openxmlformats.org/drawingml/2006/picture">
-                  <pic:nvPicPr>
-                    <pic:cNvPr id="2064996582" name="Picture 1" descr="A computer screen with white text&#10;&#10;Description automatically generated"/>
-                    <pic:cNvPicPr/>
-                  </pic:nvPicPr>
-                  <pic:blipFill>
-                    <a:blip r:embed="rId14"/>
-                    <a:stretch>
-                      <a:fillRect/>
-                    </a:stretch>
-                  </pic:blipFill>
-                  <pic:spPr>
-                    <a:xfrm>
-                      <a:off x="0" y="0"/>
-                      <a:ext cx="5596890" cy="1145540"/>
-                    </a:xfrm>
-                    <a:prstGeom prst="rect">
-                      <a:avLst/>
-                    </a:prstGeom>
-                  </pic:spPr>
-                </pic:pic>
-              </a:graphicData>
-            </a:graphic>
-          </wp:inline>
-        </w:drawing>
-      </w:r>
-    </w:p>
-    <w:p>
-      <w:pPr>
-        <w:ind w:left="-5"/>
-        <w:jc w:val="both"/>
-        <w:rPr>
-          <w:lang w:val="es-MX"/>
-        </w:rPr>
-      </w:pPr>
-    </w:p>
-    <w:p>
-      <w:pPr>
-        <w:ind w:left="-5"/>
-        <w:jc w:val="both"/>
-        <w:rPr>
-          <w:lang w:val="es-MX"/>
-        </w:rPr>
-      </w:pPr>
-      <w:r>
-        <w:rPr>
-          <w:lang w:val="es-MX"/>
-        </w:rPr>
-        <w:t>Una vez ya hecha sacamos nuestra versión de hive y lo configuramos para estar embudada con Metastore</w:t>
-      </w:r>
-      <w:r>
-        <w:rPr>
-          <w:lang w:val="es-MX"/>
-        </w:rPr>
-        <w:drawing>
-          <wp:inline distT="0" distB="0" distL="0" distR="0" wp14:anchorId="369AFFBB" wp14:editId="48687FB5">
-            <wp:extent cx="5596890" cy="1634490"/>
-            <wp:effectExtent l="0" t="0" r="3810" b="3810"/>
-            <wp:docPr id="337648232" name="Picture 1" descr="A computer screen with text and numbers&#10;&#10;Description automatically generated"/>
-            <wp:cNvGraphicFramePr>
-              <a:graphicFrameLocks xmlns:a="http://schemas.openxmlformats.org/drawingml/2006/main" noChangeAspect="1"/>
-            </wp:cNvGraphicFramePr>
-            <a:graphic xmlns:a="http://schemas.openxmlformats.org/drawingml/2006/main">
-              <a:graphicData uri="http://schemas.openxmlformats.org/drawingml/2006/picture">
-                <pic:pic xmlns:pic="http://schemas.openxmlformats.org/drawingml/2006/picture">
-                  <pic:nvPicPr>
-                    <pic:cNvPr id="337648232" name="Picture 1" descr="A computer screen with text and numbers&#10;&#10;Description automatically generated"/>
-                    <pic:cNvPicPr/>
-                  </pic:nvPicPr>
-                  <pic:blipFill>
-                    <a:blip r:embed="rId15"/>
-                    <a:stretch>
-                      <a:fillRect/>
-                    </a:stretch>
-                  </pic:blipFill>
-                  <pic:spPr>
-                    <a:xfrm>
-                      <a:off x="0" y="0"/>
-                      <a:ext cx="5596890" cy="1634490"/>
-                    </a:xfrm>
-                    <a:prstGeom prst="rect">
-                      <a:avLst/>
-                    </a:prstGeom>
-                  </pic:spPr>
-                </pic:pic>
-              </a:graphicData>
-            </a:graphic>
-          </wp:inline>
-        </w:drawing>
-      </w:r>
-    </w:p>
-    <w:p>
-      <w:pPr>
-        <w:ind w:left="-5"/>
-        <w:jc w:val="both"/>
-        <w:rPr>
-          <w:lang w:val="es-MX"/>
-        </w:rPr>
-      </w:pPr>
-    </w:p>
-    <w:p>
-      <w:pPr>
-        <w:ind w:left="-5"/>
-        <w:jc w:val="both"/>
-        <w:rPr>
-          <w:lang w:val="es-MX"/>
-        </w:rPr>
-      </w:pPr>
-      <w:r>
-        <w:rPr>
-          <w:lang w:val="es-MX"/>
-        </w:rPr>
-        <w:t>Y nos conectamos a Beeline</w:t>
-      </w:r>
-    </w:p>
-    <w:p>
-      <w:pPr>
-        <w:ind w:left="-5"/>
-        <w:jc w:val="both"/>
-        <w:rPr>
-          <w:lang w:val="es-MX"/>
-        </w:rPr>
-      </w:pPr>
-      <w:r>
-        <w:rPr>
-          <w:lang w:val="es-MX"/>
-        </w:rPr>
-        <w:lastRenderedPageBreak/>
-        <w:drawing>
-          <wp:inline distT="0" distB="0" distL="0" distR="0" wp14:anchorId="4A8CEB06" wp14:editId="577D01DD">
-            <wp:extent cx="5596890" cy="2640330"/>
-            <wp:effectExtent l="0" t="0" r="3810" b="7620"/>
-            <wp:docPr id="1396726118" name="Picture 1" descr="A screen shot of a computer&#10;&#10;Description automatically generated"/>
-            <wp:cNvGraphicFramePr>
-              <a:graphicFrameLocks xmlns:a="http://schemas.openxmlformats.org/drawingml/2006/main" noChangeAspect="1"/>
-            </wp:cNvGraphicFramePr>
-            <a:graphic xmlns:a="http://schemas.openxmlformats.org/drawingml/2006/main">
-              <a:graphicData uri="http://schemas.openxmlformats.org/drawingml/2006/picture">
-                <pic:pic xmlns:pic="http://schemas.openxmlformats.org/drawingml/2006/picture">
-                  <pic:nvPicPr>
-                    <pic:cNvPr id="1396726118" name="Picture 1" descr="A screen shot of a computer&#10;&#10;Description automatically generated"/>
-                    <pic:cNvPicPr/>
-                  </pic:nvPicPr>
-                  <pic:blipFill>
-                    <a:blip r:embed="rId16"/>
-                    <a:stretch>
-                      <a:fillRect/>
-                    </a:stretch>
-                  </pic:blipFill>
-                  <pic:spPr>
-                    <a:xfrm>
-                      <a:off x="0" y="0"/>
-                      <a:ext cx="5596890" cy="2640330"/>
-                    </a:xfrm>
-                    <a:prstGeom prst="rect">
-                      <a:avLst/>
-                    </a:prstGeom>
-                  </pic:spPr>
-                </pic:pic>
-              </a:graphicData>
-            </a:graphic>
-          </wp:inline>
-        </w:drawing>
-      </w:r>
-    </w:p>
-    <w:p>
-      <w:pPr>
-        <w:ind w:left="-5"/>
-        <w:jc w:val="both"/>
-        <w:rPr>
-          <w:lang w:val="es-MX"/>
-        </w:rPr>
-      </w:pPr>
-    </w:p>
-    <w:p>
-      <w:pPr>
-        <w:ind w:left="-5"/>
-        <w:jc w:val="both"/>
-        <w:rPr>
-          <w:lang w:val="es-MX"/>
-        </w:rPr>
-      </w:pPr>
-      <w:r>
-        <w:rPr>
-          <w:lang w:val="es-MX"/>
-        </w:rPr>
-        <w:t xml:space="preserve">Luego vamos a crear una tabla como ejemplo </w:t>
-      </w:r>
-      <w:r>
-        <w:rPr>
-          <w:lang w:val="es-MX"/>
-        </w:rPr>
-        <w:drawing>
-          <wp:inline distT="0" distB="0" distL="0" distR="0" wp14:anchorId="14DA2A10" wp14:editId="2E95E7BE">
-            <wp:extent cx="5596890" cy="1922145"/>
-            <wp:effectExtent l="0" t="0" r="3810" b="1905"/>
-            <wp:docPr id="874720577" name="Picture 1" descr="A computer screen shot of a computer program&#10;&#10;Description automatically generated"/>
-            <wp:cNvGraphicFramePr>
-              <a:graphicFrameLocks xmlns:a="http://schemas.openxmlformats.org/drawingml/2006/main" noChangeAspect="1"/>
-            </wp:cNvGraphicFramePr>
-            <a:graphic xmlns:a="http://schemas.openxmlformats.org/drawingml/2006/main">
-              <a:graphicData uri="http://schemas.openxmlformats.org/drawingml/2006/picture">
-                <pic:pic xmlns:pic="http://schemas.openxmlformats.org/drawingml/2006/picture">
-                  <pic:nvPicPr>
-                    <pic:cNvPr id="874720577" name="Picture 1" descr="A computer screen shot of a computer program&#10;&#10;Description automatically generated"/>
-                    <pic:cNvPicPr/>
-                  </pic:nvPicPr>
-                  <pic:blipFill>
-                    <a:blip r:embed="rId17"/>
-                    <a:stretch>
-                      <a:fillRect/>
-                    </a:stretch>
-                  </pic:blipFill>
-                  <pic:spPr>
-                    <a:xfrm>
-                      <a:off x="0" y="0"/>
-                      <a:ext cx="5596890" cy="1922145"/>
-                    </a:xfrm>
-                    <a:prstGeom prst="rect">
-                      <a:avLst/>
-                    </a:prstGeom>
-                  </pic:spPr>
-                </pic:pic>
-              </a:graphicData>
-            </a:graphic>
-          </wp:inline>
-        </w:drawing>
-      </w:r>
-    </w:p>
-    <w:p>
-      <w:pPr>
-        <w:ind w:left="-5"/>
-        <w:jc w:val="both"/>
-        <w:rPr>
-          <w:lang w:val="es-MX"/>
-        </w:rPr>
-      </w:pPr>
-      <w:r>
-        <w:rPr>
-          <w:lang w:val="es-MX"/>
-        </w:rPr>
-        <w:t>Como podemos ver no tenemos ninguna tabla por el momento</w:t>
-      </w:r>
-    </w:p>
-    <w:p>
-      <w:pPr>
-        <w:ind w:left="-5"/>
-        <w:jc w:val="both"/>
-        <w:rPr>
-          <w:lang w:val="es-MX"/>
-        </w:rPr>
-      </w:pPr>
-      <w:r>
-        <w:rPr>
-          <w:lang w:val="es-MX"/>
-        </w:rPr>
-        <w:t>Con este comando creamos la tabla hive_example</w:t>
-      </w:r>
-      <w:r>
-        <w:rPr>
-          <w:lang w:val="es-MX"/>
-        </w:rPr>
-        <w:drawing>
-          <wp:inline distT="0" distB="0" distL="0" distR="0" wp14:anchorId="184F116B" wp14:editId="492AA7D4">
-            <wp:extent cx="5596890" cy="295275"/>
-            <wp:effectExtent l="0" t="0" r="3810" b="9525"/>
-            <wp:docPr id="901751556" name="Picture 1"/>
-            <wp:cNvGraphicFramePr>
-              <a:graphicFrameLocks xmlns:a="http://schemas.openxmlformats.org/drawingml/2006/main" noChangeAspect="1"/>
-            </wp:cNvGraphicFramePr>
-            <a:graphic xmlns:a="http://schemas.openxmlformats.org/drawingml/2006/main">
-              <a:graphicData uri="http://schemas.openxmlformats.org/drawingml/2006/picture">
-                <pic:pic xmlns:pic="http://schemas.openxmlformats.org/drawingml/2006/picture">
-                  <pic:nvPicPr>
-                    <pic:cNvPr id="901751556" name=""/>
-                    <pic:cNvPicPr/>
-                  </pic:nvPicPr>
-                  <pic:blipFill>
-                    <a:blip r:embed="rId18"/>
-                    <a:stretch>
-                      <a:fillRect/>
-                    </a:stretch>
-                  </pic:blipFill>
-                  <pic:spPr>
-                    <a:xfrm>
-                      <a:off x="0" y="0"/>
-                      <a:ext cx="5596890" cy="295275"/>
-                    </a:xfrm>
-                    <a:prstGeom prst="rect">
-                      <a:avLst/>
-                    </a:prstGeom>
-                  </pic:spPr>
-                </pic:pic>
-              </a:graphicData>
-            </a:graphic>
-          </wp:inline>
-        </w:drawing>
-      </w:r>
-    </w:p>
-    <w:p>
-      <w:pPr>
-        <w:ind w:left="-5"/>
-        <w:jc w:val="both"/>
-        <w:rPr>
-          <w:lang w:val="es-MX"/>
-        </w:rPr>
-      </w:pPr>
-      <w:r>
-        <w:rPr>
-          <w:lang w:val="es-MX"/>
-        </w:rPr>
-        <w:drawing>
-          <wp:inline distT="0" distB="0" distL="0" distR="0" wp14:anchorId="69E17C99" wp14:editId="5D3B03F1">
-            <wp:extent cx="5596890" cy="1356995"/>
-            <wp:effectExtent l="0" t="0" r="3810" b="0"/>
-            <wp:docPr id="1456066395" name="Picture 1" descr="A computer screen shot of white text&#10;&#10;Description automatically generated"/>
-            <wp:cNvGraphicFramePr>
-              <a:graphicFrameLocks xmlns:a="http://schemas.openxmlformats.org/drawingml/2006/main" noChangeAspect="1"/>
-            </wp:cNvGraphicFramePr>
-            <a:graphic xmlns:a="http://schemas.openxmlformats.org/drawingml/2006/main">
-              <a:graphicData uri="http://schemas.openxmlformats.org/drawingml/2006/picture">
-                <pic:pic xmlns:pic="http://schemas.openxmlformats.org/drawingml/2006/picture">
-                  <pic:nvPicPr>
-                    <pic:cNvPr id="1456066395" name="Picture 1" descr="A computer screen shot of white text&#10;&#10;Description automatically generated"/>
-                    <pic:cNvPicPr/>
-                  </pic:nvPicPr>
-                  <pic:blipFill>
-                    <a:blip r:embed="rId19"/>
-                    <a:stretch>
-                      <a:fillRect/>
-                    </a:stretch>
-                  </pic:blipFill>
-                  <pic:spPr>
-                    <a:xfrm>
-                      <a:off x="0" y="0"/>
-                      <a:ext cx="5596890" cy="1356995"/>
-                    </a:xfrm>
-                    <a:prstGeom prst="rect">
-                      <a:avLst/>
-                    </a:prstGeom>
-                  </pic:spPr>
-                </pic:pic>
-              </a:graphicData>
-            </a:graphic>
-          </wp:inline>
-        </w:drawing>
-      </w:r>
-    </w:p>
-    <w:p>
-      <w:pPr>
-        <w:ind w:left="-5"/>
-        <w:jc w:val="both"/>
-        <w:rPr>
-          <w:lang w:val="es-MX"/>
-        </w:rPr>
-      </w:pPr>
-      <w:r>
-        <w:rPr>
-          <w:lang w:val="es-MX"/>
-        </w:rPr>
-        <w:t xml:space="preserve">Y con los próximos comandos vamos a alterar la tabla e insertar datos para demostrar que la tabla este poblada </w:t>
-      </w:r>
-    </w:p>
-    <w:p>
-      <w:pPr>
-        <w:ind w:left="-5"/>
-        <w:jc w:val="both"/>
-        <w:rPr>
-          <w:lang w:val="es-MX"/>
-        </w:rPr>
-      </w:pPr>
-      <w:r>
-        <w:rPr>
-          <w:lang w:val="es-MX"/>
-        </w:rPr>
-        <w:lastRenderedPageBreak/>
-        <w:drawing>
-          <wp:inline distT="0" distB="0" distL="0" distR="0" wp14:anchorId="0D1DFC69" wp14:editId="670D5EE5">
-            <wp:extent cx="5596890" cy="927100"/>
-            <wp:effectExtent l="0" t="0" r="3810" b="6350"/>
-            <wp:docPr id="1297586747" name="Picture 1" descr="A computer screen with white text&#10;&#10;Description automatically generated"/>
-            <wp:cNvGraphicFramePr>
-              <a:graphicFrameLocks xmlns:a="http://schemas.openxmlformats.org/drawingml/2006/main" noChangeAspect="1"/>
-            </wp:cNvGraphicFramePr>
-            <a:graphic xmlns:a="http://schemas.openxmlformats.org/drawingml/2006/main">
-              <a:graphicData uri="http://schemas.openxmlformats.org/drawingml/2006/picture">
-                <pic:pic xmlns:pic="http://schemas.openxmlformats.org/drawingml/2006/picture">
-                  <pic:nvPicPr>
-                    <pic:cNvPr id="1297586747" name="Picture 1" descr="A computer screen with white text&#10;&#10;Description automatically generated"/>
-                    <pic:cNvPicPr/>
-                  </pic:nvPicPr>
-                  <pic:blipFill>
-                    <a:blip r:embed="rId20"/>
-                    <a:stretch>
-                      <a:fillRect/>
-                    </a:stretch>
-                  </pic:blipFill>
-                  <pic:spPr>
-                    <a:xfrm>
-                      <a:off x="0" y="0"/>
-                      <a:ext cx="5596890" cy="927100"/>
-                    </a:xfrm>
-                    <a:prstGeom prst="rect">
-                      <a:avLst/>
-                    </a:prstGeom>
-                  </pic:spPr>
-                </pic:pic>
-              </a:graphicData>
-            </a:graphic>
-          </wp:inline>
-        </w:drawing>
-      </w:r>
-    </w:p>
-    <w:p>
-      <w:pPr>
-        <w:ind w:left="-5"/>
-        <w:jc w:val="both"/>
-        <w:rPr>
-          <w:lang w:val="es-MX"/>
-        </w:rPr>
-      </w:pPr>
-      <w:r>
-        <w:rPr>
-          <w:lang w:val="es-MX"/>
-        </w:rPr>
-        <w:drawing>
-          <wp:inline distT="0" distB="0" distL="0" distR="0" wp14:anchorId="743370F7" wp14:editId="475F8A2B">
-            <wp:extent cx="5596890" cy="861695"/>
-            <wp:effectExtent l="0" t="0" r="3810" b="0"/>
-            <wp:docPr id="1482623968" name="Picture 1" descr="A screen shot of a computer&#10;&#10;Description automatically generated"/>
-            <wp:cNvGraphicFramePr>
-              <a:graphicFrameLocks xmlns:a="http://schemas.openxmlformats.org/drawingml/2006/main" noChangeAspect="1"/>
-            </wp:cNvGraphicFramePr>
-            <a:graphic xmlns:a="http://schemas.openxmlformats.org/drawingml/2006/main">
-              <a:graphicData uri="http://schemas.openxmlformats.org/drawingml/2006/picture">
-                <pic:pic xmlns:pic="http://schemas.openxmlformats.org/drawingml/2006/picture">
-                  <pic:nvPicPr>
-                    <pic:cNvPr id="1482623968" name="Picture 1" descr="A screen shot of a computer&#10;&#10;Description automatically generated"/>
-                    <pic:cNvPicPr/>
-                  </pic:nvPicPr>
-                  <pic:blipFill>
-                    <a:blip r:embed="rId21"/>
-                    <a:stretch>
-                      <a:fillRect/>
-                    </a:stretch>
-                  </pic:blipFill>
-                  <pic:spPr>
-                    <a:xfrm>
-                      <a:off x="0" y="0"/>
-                      <a:ext cx="5596890" cy="861695"/>
-                    </a:xfrm>
-                    <a:prstGeom prst="rect">
-                      <a:avLst/>
-                    </a:prstGeom>
-                  </pic:spPr>
-                </pic:pic>
-              </a:graphicData>
-            </a:graphic>
-          </wp:inline>
-        </w:drawing>
-      </w:r>
-    </w:p>
-    <w:p>
-      <w:pPr>
-        <w:ind w:left="-5"/>
-        <w:jc w:val="both"/>
-        <w:rPr>
-          <w:lang w:val="es-MX"/>
-        </w:rPr>
-      </w:pPr>
-    </w:p>
-    <w:p>
-      <w:pPr>
-        <w:ind w:left="-5"/>
-        <w:jc w:val="both"/>
-        <w:rPr>
-          <w:lang w:val="es-MX"/>
-        </w:rPr>
-      </w:pPr>
-      <w:r>
-        <w:rPr>
-          <w:lang w:val="es-MX"/>
-        </w:rPr>
-        <w:t xml:space="preserve">Como podemos ver ya creamos la tabla hive_example </w:t>
-      </w:r>
-      <w:r>
-        <w:rPr>
-          <w:lang w:val="es-MX"/>
-        </w:rPr>
-        <w:drawing>
-          <wp:inline distT="0" distB="0" distL="0" distR="0" wp14:anchorId="54A01E51" wp14:editId="44904B44">
-            <wp:extent cx="5596890" cy="2224405"/>
-            <wp:effectExtent l="0" t="0" r="3810" b="4445"/>
-            <wp:docPr id="1888302095" name="Picture 1" descr="A computer screen with white text&#10;&#10;Description automatically generated"/>
-            <wp:cNvGraphicFramePr>
-              <a:graphicFrameLocks xmlns:a="http://schemas.openxmlformats.org/drawingml/2006/main" noChangeAspect="1"/>
-            </wp:cNvGraphicFramePr>
-            <a:graphic xmlns:a="http://schemas.openxmlformats.org/drawingml/2006/main">
-              <a:graphicData uri="http://schemas.openxmlformats.org/drawingml/2006/picture">
-                <pic:pic xmlns:pic="http://schemas.openxmlformats.org/drawingml/2006/picture">
-                  <pic:nvPicPr>
-                    <pic:cNvPr id="1888302095" name="Picture 1" descr="A computer screen with white text&#10;&#10;Description automatically generated"/>
-                    <pic:cNvPicPr/>
-                  </pic:nvPicPr>
-                  <pic:blipFill>
-                    <a:blip r:embed="rId22"/>
-                    <a:stretch>
-                      <a:fillRect/>
-                    </a:stretch>
-                  </pic:blipFill>
-                  <pic:spPr>
-                    <a:xfrm>
-                      <a:off x="0" y="0"/>
-                      <a:ext cx="5596890" cy="2224405"/>
-                    </a:xfrm>
-                    <a:prstGeom prst="rect">
-                      <a:avLst/>
-                    </a:prstGeom>
-                  </pic:spPr>
-                </pic:pic>
-              </a:graphicData>
-            </a:graphic>
-          </wp:inline>
-        </w:drawing>
-      </w:r>
-    </w:p>
-    <w:p>
-      <w:pPr>
-        <w:ind w:left="-5"/>
-        <w:jc w:val="both"/>
-        <w:rPr>
-          <w:lang w:val="es-MX"/>
-        </w:rPr>
-      </w:pPr>
-      <w:r>
-        <w:rPr>
-          <w:lang w:val="es-MX"/>
-        </w:rPr>
-        <w:drawing>
-          <wp:inline distT="0" distB="0" distL="0" distR="0" wp14:anchorId="239AB06F" wp14:editId="7799FA43">
-            <wp:extent cx="5596890" cy="2126615"/>
-            <wp:effectExtent l="0" t="0" r="3810" b="6985"/>
-            <wp:docPr id="242656204" name="Picture 1" descr="A screenshot of a computer&#10;&#10;Description automatically generated"/>
-            <wp:cNvGraphicFramePr>
-              <a:graphicFrameLocks xmlns:a="http://schemas.openxmlformats.org/drawingml/2006/main" noChangeAspect="1"/>
-            </wp:cNvGraphicFramePr>
-            <a:graphic xmlns:a="http://schemas.openxmlformats.org/drawingml/2006/main">
-              <a:graphicData uri="http://schemas.openxmlformats.org/drawingml/2006/picture">
-                <pic:pic xmlns:pic="http://schemas.openxmlformats.org/drawingml/2006/picture">
-                  <pic:nvPicPr>
-                    <pic:cNvPr id="242656204" name="Picture 1" descr="A screenshot of a computer&#10;&#10;Description automatically generated"/>
-                    <pic:cNvPicPr/>
-                  </pic:nvPicPr>
-                  <pic:blipFill>
-                    <a:blip r:embed="rId23"/>
-                    <a:stretch>
-                      <a:fillRect/>
-                    </a:stretch>
-                  </pic:blipFill>
-                  <pic:spPr>
-                    <a:xfrm>
-                      <a:off x="0" y="0"/>
-                      <a:ext cx="5596890" cy="2126615"/>
-                    </a:xfrm>
-                    <a:prstGeom prst="rect">
-                      <a:avLst/>
-                    </a:prstGeom>
-                  </pic:spPr>
-                </pic:pic>
-              </a:graphicData>
-            </a:graphic>
-          </wp:inline>
-        </w:drawing>
-      </w:r>
-    </w:p>
-    <w:p>
-      <w:pPr>
-        <w:ind w:left="-5"/>
-        <w:jc w:val="both"/>
-        <w:rPr>
-          <w:lang w:val="es-MX"/>
-        </w:rPr>
-      </w:pPr>
-      <w:r>
-        <w:rPr>
-          <w:lang w:val="es-MX"/>
-        </w:rPr>
-        <w:t xml:space="preserve">Vemos </w:t>
-      </w:r>
-      <w:proofErr w:type="gramStart"/>
-      <w:r>
-        <w:rPr>
-          <w:lang w:val="es-MX"/>
-        </w:rPr>
-        <w:t>al tabla poblada</w:t>
-      </w:r>
-      <w:proofErr w:type="gramEnd"/>
-      <w:r>
-        <w:rPr>
-          <w:lang w:val="es-MX"/>
-        </w:rPr>
-        <w:t xml:space="preserve"> </w:t>
-      </w:r>
-    </w:p>
-    <w:p>
-      <w:pPr>
-        <w:ind w:left="-5"/>
-        <w:jc w:val="both"/>
-        <w:rPr>
-          <w:lang w:val="es-MX"/>
-        </w:rPr>
-      </w:pPr>
-    </w:p>
-    <w:p>
-      <w:pPr>
-        <w:ind w:left="-5"/>
-        <w:jc w:val="both"/>
-        <w:rPr>
-          <w:lang w:val="es-MX"/>
-        </w:rPr>
-      </w:pPr>
-    </w:p>
-    <w:p>
-      <w:pPr>
-        <w:ind w:left="-5"/>
-        <w:jc w:val="both"/>
-        <w:rPr>
-          <w:lang w:val="es-MX"/>
-        </w:rPr>
-      </w:pPr>
-    </w:p>
-    <w:p>
-      <w:pPr>
-        <w:ind w:left="-5"/>
-        <w:jc w:val="both"/>
-        <w:rPr>
-          <w:lang w:val="es-MX"/>
-        </w:rPr>
-      </w:pPr>
-    </w:p>
-    <w:p>
-      <w:pPr>
-        <w:ind w:left="-5"/>
-        <w:jc w:val="both"/>
-        <w:rPr>
-          <w:lang w:val="es-MX"/>
-        </w:rPr>
-      </w:pPr>
-    </w:p>
-    <w:p>
-      <w:pPr>
-        <w:ind w:left="-5"/>
-        <w:jc w:val="both"/>
-        <w:rPr>
-          <w:lang w:val="es-MX"/>
-        </w:rPr>
-      </w:pPr>
-    </w:p>
-    <w:p>
-      <w:pPr>
-        <w:ind w:left="-5"/>
-        <w:jc w:val="both"/>
-        <w:rPr>
-          <w:b/>
-          <w:bCs/>
-          <w:i/>
-          <w:iCs/>
-          <w:lang w:val="es-MX"/>
-        </w:rPr>
-      </w:pPr>
-      <w:r>
-        <w:rPr>
-          <w:b/>
-          <w:bCs/>
-          <w:i/>
-          <w:iCs/>
-          <w:lang w:val="es-MX"/>
-        </w:rPr>
-        <w:lastRenderedPageBreak/>
-        <w:t>¿Es posible crear una tabla a pesar de que no se definió una base de datos como tal?</w:t>
-      </w:r>
-    </w:p>
-    <w:p>
-      <w:pPr>
-        <w:ind w:left="-5"/>
-        <w:jc w:val="both"/>
-        <w:rPr>
-          <w:lang w:val="es-MX"/>
-        </w:rPr>
-      </w:pPr>
-      <w:r>
-        <w:rPr>
-          <w:i/>
-          <w:iCs/>
-          <w:lang w:val="es-MX"/>
-        </w:rPr>
-        <w:tab/>
-      </w:r>
-      <w:r>
-        <w:rPr>
-          <w:i/>
-          <w:iCs/>
-          <w:lang w:val="es-MX"/>
-        </w:rPr>
-        <w:tab/>
-      </w:r>
-      <w:r>
-        <w:rPr>
-          <w:i/>
-          <w:iCs/>
-          <w:lang w:val="es-MX"/>
-        </w:rPr>
-        <w:tab/>
-      </w:r>
-      <w:r>
-        <w:rPr>
-          <w:lang w:val="es-MX"/>
-        </w:rPr>
-        <w:t xml:space="preserve">Sí, es posible crear una tabla en Apache Hive sin haber definido explícitamente una base de datos, porque Hive utiliza una base de datos predeterminada llamada </w:t>
-      </w:r>
-      <w:r>
-        <w:rPr>
-          <w:b/>
-          <w:bCs/>
-          <w:lang w:val="es-MX"/>
-        </w:rPr>
-        <w:t>default</w:t>
-      </w:r>
-      <w:r>
-        <w:rPr>
-          <w:lang w:val="es-MX"/>
-        </w:rPr>
-        <w:t xml:space="preserve"> si no se especifica otra. De hecho, cuando no defines una base de datos con un comando USE, cualquier tabla que crees será almacenada dentro de esta base de datos predeterminada.</w:t>
-      </w:r>
-    </w:p>
-    <w:p>
-      <w:pPr>
-        <w:ind w:left="-5"/>
-        <w:jc w:val="both"/>
-        <w:rPr>
-          <w:lang w:val="es-MX"/>
-        </w:rPr>
-      </w:pPr>
-    </w:p>
-    <w:p>
-      <w:pPr>
-        <w:ind w:left="-5"/>
-        <w:jc w:val="both"/>
-        <w:rPr>
-          <w:lang w:val="es-MX"/>
-        </w:rPr>
-      </w:pPr>
-    </w:p>
-    <w:p>
-      <w:pPr>
-        <w:spacing w:after="160" w:line="278" w:lineRule="auto"/>
-        <w:ind w:left="0" w:firstLine="0"/>
-        <w:rPr>
-          <w:rFonts w:ascii="Times New Roman" w:eastAsia="Times New Roman" w:hAnsi="Times New Roman" w:cs="Times New Roman"/>
-          <w:sz w:val="32"/>
-          <w:lang w:val="es-MX"/>
-        </w:rPr>
-      </w:pPr>
-      <w:r>
-        <w:rPr>
-          <w:b/>
-          <w:sz w:val="32"/>
-          <w:lang w:val="es-MX"/>
-        </w:rPr>
-        <w:t>Parte 2 Creando dos tablas pobladas con relacion</w:t>
-      </w:r>
-    </w:p>
-    <w:p>
-      <w:pPr>
-        <w:ind w:left="-5"/>
-        <w:jc w:val="both"/>
-        <w:rPr>
-          <w:b/>
-          <w:bCs/>
-          <w:lang w:val="es-MX"/>
-        </w:rPr>
-      </w:pPr>
-      <w:r>
-        <w:rPr>
-          <w:b/>
-          <w:bCs/>
-          <w:lang w:val="es-MX"/>
-        </w:rPr>
-        <w:t xml:space="preserve">Creando primera tabla departamentos </w:t>
-      </w:r>
-    </w:p>
-    <w:p>
-      <w:pPr>
-        <w:ind w:left="-5"/>
-        <w:jc w:val="both"/>
-        <w:rPr>
-          <w:lang w:val="es-MX"/>
-        </w:rPr>
-      </w:pPr>
-      <w:r>
-        <w:rPr>
-          <w:lang w:val="es-MX"/>
-        </w:rPr>
-        <w:t>Empezamos</w:t>
-      </w:r>
-      <w:r>
-        <w:rPr>
-          <w:lang w:val="es-MX"/>
-        </w:rPr>
-        <w:t xml:space="preserve"> creando una tabla de departamentos depa_id y depa_name en donde depa_id será nuestra primary key.</w:t>
-      </w:r>
-    </w:p>
-    <w:p>
-      <w:pPr>
-        <w:ind w:left="-5"/>
-        <w:jc w:val="both"/>
-        <w:rPr>
-          <w:noProof/>
-          <w:lang w:val="es-MX"/>
-        </w:rPr>
-      </w:pPr>
-      <w:r>
-        <w:rPr>
-          <w:lang w:val="es-MX"/>
-        </w:rPr>
-        <w:drawing>
-          <wp:inline distT="0" distB="0" distL="0" distR="0" wp14:anchorId="48339625" wp14:editId="2155C4F9">
-            <wp:extent cx="5596890" cy="239395"/>
-            <wp:effectExtent l="0" t="0" r="3810" b="8255"/>
-            <wp:docPr id="570414454" name="Picture 1"/>
-            <wp:cNvGraphicFramePr>
-              <a:graphicFrameLocks xmlns:a="http://schemas.openxmlformats.org/drawingml/2006/main" noChangeAspect="1"/>
-            </wp:cNvGraphicFramePr>
-            <a:graphic xmlns:a="http://schemas.openxmlformats.org/drawingml/2006/main">
-              <a:graphicData uri="http://schemas.openxmlformats.org/drawingml/2006/picture">
-                <pic:pic xmlns:pic="http://schemas.openxmlformats.org/drawingml/2006/picture">
-                  <pic:nvPicPr>
-                    <pic:cNvPr id="570414454" name=""/>
-                    <pic:cNvPicPr/>
-                  </pic:nvPicPr>
-                  <pic:blipFill>
-                    <a:blip r:embed="rId24"/>
-                    <a:stretch>
-                      <a:fillRect/>
-                    </a:stretch>
-                  </pic:blipFill>
-                  <pic:spPr>
-                    <a:xfrm>
-                      <a:off x="0" y="0"/>
-                      <a:ext cx="5596890" cy="239395"/>
-                    </a:xfrm>
-                    <a:prstGeom prst="rect">
-                      <a:avLst/>
-                    </a:prstGeom>
-                  </pic:spPr>
-                </pic:pic>
-              </a:graphicData>
-            </a:graphic>
-          </wp:inline>
-        </w:drawing>
-      </w:r>
-      <w:r>
-        <w:rPr>
-          <w:noProof/>
-          <w:lang w:val="es-MX"/>
-        </w:rPr>
-        <w:t xml:space="preserve"> </w:t>
-      </w:r>
-      <w:r>
-        <w:rPr>
-          <w:lang w:val="es-MX"/>
-        </w:rPr>
-        <w:drawing>
-          <wp:inline distT="0" distB="0" distL="0" distR="0" wp14:anchorId="43ABBAB0" wp14:editId="5789982B">
-            <wp:extent cx="2374605" cy="1424763"/>
-            <wp:effectExtent l="0" t="0" r="6985" b="4445"/>
-            <wp:docPr id="508024649" name="Picture 1" descr="A screen shot of a computer program&#10;&#10;Description automatically generated"/>
-            <wp:cNvGraphicFramePr>
-              <a:graphicFrameLocks xmlns:a="http://schemas.openxmlformats.org/drawingml/2006/main" noChangeAspect="1"/>
-            </wp:cNvGraphicFramePr>
-            <a:graphic xmlns:a="http://schemas.openxmlformats.org/drawingml/2006/main">
-              <a:graphicData uri="http://schemas.openxmlformats.org/drawingml/2006/picture">
-                <pic:pic xmlns:pic="http://schemas.openxmlformats.org/drawingml/2006/picture">
-                  <pic:nvPicPr>
-                    <pic:cNvPr id="508024649" name="Picture 1" descr="A screen shot of a computer program&#10;&#10;Description automatically generated"/>
-                    <pic:cNvPicPr/>
-                  </pic:nvPicPr>
-                  <pic:blipFill>
-                    <a:blip r:embed="rId25"/>
-                    <a:stretch>
-                      <a:fillRect/>
-                    </a:stretch>
-                  </pic:blipFill>
-                  <pic:spPr>
-                    <a:xfrm>
-                      <a:off x="0" y="0"/>
-                      <a:ext cx="2402949" cy="1441769"/>
-                    </a:xfrm>
-                    <a:prstGeom prst="rect">
-                      <a:avLst/>
-                    </a:prstGeom>
-                  </pic:spPr>
-                </pic:pic>
-              </a:graphicData>
-            </a:graphic>
-          </wp:inline>
-        </w:drawing>
-      </w:r>
-      <w:r>
-        <w:rPr>
-          <w:noProof/>
-          <w:lang w:val="es-MX"/>
-        </w:rPr>
-        <w:t xml:space="preserve"> </w:t>
-      </w:r>
-    </w:p>
-    <w:p>
-      <w:pPr>
-        <w:ind w:left="-5"/>
-        <w:jc w:val="both"/>
-        <w:rPr>
-          <w:noProof/>
-          <w:lang w:val="es-MX"/>
-        </w:rPr>
-      </w:pPr>
-    </w:p>
-    <w:p>
-      <w:pPr>
-        <w:ind w:left="-5"/>
-        <w:jc w:val="both"/>
-        <w:rPr>
-          <w:noProof/>
-          <w:lang w:val="es-MX"/>
-        </w:rPr>
-      </w:pPr>
-      <w:r>
-        <w:rPr>
-          <w:noProof/>
-          <w:lang w:val="es-MX"/>
-        </w:rPr>
-        <w:t>Luego la vamos a poblar:</w:t>
-      </w:r>
-    </w:p>
-    <w:p>
-      <w:pPr>
-        <w:ind w:left="-5"/>
-        <w:jc w:val="both"/>
-        <w:rPr>
-          <w:noProof/>
-          <w:lang w:val="es-MX"/>
-        </w:rPr>
-      </w:pPr>
-      <w:r>
-        <w:rPr>
-          <w:noProof/>
-          <w:lang w:val="es-MX"/>
-        </w:rPr>
-        <w:drawing>
-          <wp:inline distT="0" distB="0" distL="0" distR="0" wp14:anchorId="2BFF66D9" wp14:editId="4C02E535">
-            <wp:extent cx="5596890" cy="329565"/>
-            <wp:effectExtent l="0" t="0" r="3810" b="0"/>
-            <wp:docPr id="1599079542" name="Picture 1"/>
-            <wp:cNvGraphicFramePr>
-              <a:graphicFrameLocks xmlns:a="http://schemas.openxmlformats.org/drawingml/2006/main" noChangeAspect="1"/>
-            </wp:cNvGraphicFramePr>
-            <a:graphic xmlns:a="http://schemas.openxmlformats.org/drawingml/2006/main">
-              <a:graphicData uri="http://schemas.openxmlformats.org/drawingml/2006/picture">
-                <pic:pic xmlns:pic="http://schemas.openxmlformats.org/drawingml/2006/picture">
-                  <pic:nvPicPr>
-                    <pic:cNvPr id="1599079542" name=""/>
-                    <pic:cNvPicPr/>
-                  </pic:nvPicPr>
-                  <pic:blipFill>
-                    <a:blip r:embed="rId26"/>
-                    <a:stretch>
-                      <a:fillRect/>
-                    </a:stretch>
-                  </pic:blipFill>
-                  <pic:spPr>
-                    <a:xfrm>
-                      <a:off x="0" y="0"/>
-                      <a:ext cx="5596890" cy="329565"/>
-                    </a:xfrm>
-                    <a:prstGeom prst="rect">
-                      <a:avLst/>
-                    </a:prstGeom>
-                  </pic:spPr>
-                </pic:pic>
-              </a:graphicData>
-            </a:graphic>
-          </wp:inline>
-        </w:drawing>
-      </w:r>
-    </w:p>
-    <w:p>
-      <w:pPr>
-        <w:ind w:left="-5"/>
-        <w:jc w:val="both"/>
-        <w:rPr>
-          <w:lang w:val="es-MX"/>
-        </w:rPr>
-      </w:pPr>
-      <w:r>
-        <w:rPr>
-          <w:lang w:val="es-MX"/>
-        </w:rPr>
-        <w:drawing>
-          <wp:inline distT="0" distB="0" distL="0" distR="0" wp14:anchorId="13A24274" wp14:editId="0E1B8C4F">
-            <wp:extent cx="3965945" cy="2061841"/>
-            <wp:effectExtent l="0" t="0" r="0" b="0"/>
-            <wp:docPr id="1632389077" name="Picture 1" descr="A screen shot of a computer&#10;&#10;Description automatically generated"/>
-            <wp:cNvGraphicFramePr>
-              <a:graphicFrameLocks xmlns:a="http://schemas.openxmlformats.org/drawingml/2006/main" noChangeAspect="1"/>
-            </wp:cNvGraphicFramePr>
-            <a:graphic xmlns:a="http://schemas.openxmlformats.org/drawingml/2006/main">
-              <a:graphicData uri="http://schemas.openxmlformats.org/drawingml/2006/picture">
-                <pic:pic xmlns:pic="http://schemas.openxmlformats.org/drawingml/2006/picture">
-                  <pic:nvPicPr>
-                    <pic:cNvPr id="1632389077" name="Picture 1" descr="A screen shot of a computer&#10;&#10;Description automatically generated"/>
-                    <pic:cNvPicPr/>
-                  </pic:nvPicPr>
-                  <pic:blipFill>
-                    <a:blip r:embed="rId27"/>
-                    <a:stretch>
-                      <a:fillRect/>
-                    </a:stretch>
-                  </pic:blipFill>
-                  <pic:spPr>
-                    <a:xfrm>
-                      <a:off x="0" y="0"/>
-                      <a:ext cx="3989894" cy="2074292"/>
-                    </a:xfrm>
-                    <a:prstGeom prst="rect">
-                      <a:avLst/>
-                    </a:prstGeom>
-                  </pic:spPr>
-                </pic:pic>
-              </a:graphicData>
-            </a:graphic>
-          </wp:inline>
-        </w:drawing>
-      </w:r>
-      <w:r>
-        <w:rPr>
-          <w:lang w:val="es-MX"/>
-        </w:rPr>
-        <w:t xml:space="preserve"> </w:t>
-      </w:r>
-    </w:p>
-    <w:p>
-      <w:pPr>
-        <w:ind w:left="-5"/>
-        <w:jc w:val="both"/>
-        <w:rPr>
-          <w:lang w:val="es-MX"/>
-        </w:rPr>
-      </w:pPr>
-      <w:r>
-        <w:rPr>
-          <w:lang w:val="es-MX"/>
-        </w:rPr>
-        <w:t xml:space="preserve">Aquí vemos que si se poblo la tabla de deparamentos. </w:t>
-      </w:r>
-    </w:p>
-    <w:p>
-      <w:pPr>
-        <w:ind w:left="-5"/>
-        <w:jc w:val="both"/>
-        <w:rPr>
-          <w:lang w:val="es-MX"/>
-        </w:rPr>
-      </w:pPr>
-    </w:p>
-    <w:p>
-      <w:pPr>
-        <w:ind w:left="-5"/>
-        <w:jc w:val="both"/>
-        <w:rPr>
-          <w:b/>
-          <w:bCs/>
-          <w:lang w:val="es-MX"/>
-        </w:rPr>
-      </w:pPr>
-      <w:r>
-        <w:rPr>
-          <w:b/>
-          <w:bCs/>
-          <w:lang w:val="es-MX"/>
-        </w:rPr>
-        <w:t>Creando segunda tabla empleados</w:t>
-      </w:r>
-    </w:p>
-    <w:p>
-      <w:pPr>
-        <w:ind w:left="-5"/>
-        <w:jc w:val="both"/>
-        <w:rPr>
-          <w:lang w:val="es-MX"/>
-        </w:rPr>
-      </w:pPr>
-      <w:r>
-        <w:rPr>
-          <w:lang w:val="es-MX"/>
-        </w:rPr>
-        <w:t>Luego vamos a crear una tabla de empleados</w:t>
-      </w:r>
-    </w:p>
-    <w:p>
-      <w:pPr>
-        <w:ind w:left="-5"/>
-        <w:jc w:val="both"/>
-        <w:rPr>
-          <w:lang w:val="es-MX"/>
-        </w:rPr>
-      </w:pPr>
-      <w:r>
-        <w:rPr>
-          <w:lang w:val="es-MX"/>
-        </w:rPr>
-        <w:drawing>
-          <wp:inline distT="0" distB="0" distL="0" distR="0" wp14:anchorId="460D8491" wp14:editId="3D8ED63E">
-            <wp:extent cx="5596890" cy="172720"/>
-            <wp:effectExtent l="0" t="0" r="3810" b="0"/>
-            <wp:docPr id="826150751" name="Picture 1"/>
-            <wp:cNvGraphicFramePr>
-              <a:graphicFrameLocks xmlns:a="http://schemas.openxmlformats.org/drawingml/2006/main" noChangeAspect="1"/>
-            </wp:cNvGraphicFramePr>
-            <a:graphic xmlns:a="http://schemas.openxmlformats.org/drawingml/2006/main">
-              <a:graphicData uri="http://schemas.openxmlformats.org/drawingml/2006/picture">
-                <pic:pic xmlns:pic="http://schemas.openxmlformats.org/drawingml/2006/picture">
-                  <pic:nvPicPr>
-                    <pic:cNvPr id="826150751" name=""/>
-                    <pic:cNvPicPr/>
-                  </pic:nvPicPr>
-                  <pic:blipFill>
-                    <a:blip r:embed="rId28"/>
-                    <a:stretch>
-                      <a:fillRect/>
-                    </a:stretch>
-                  </pic:blipFill>
-                  <pic:spPr>
-                    <a:xfrm>
-                      <a:off x="0" y="0"/>
-                      <a:ext cx="5596890" cy="172720"/>
-                    </a:xfrm>
-                    <a:prstGeom prst="rect">
-                      <a:avLst/>
-                    </a:prstGeom>
-                  </pic:spPr>
-                </pic:pic>
-              </a:graphicData>
-            </a:graphic>
-          </wp:inline>
-        </w:drawing>
-      </w:r>
-    </w:p>
-    <w:p>
-      <w:pPr>
-        <w:ind w:left="-5"/>
-        <w:jc w:val="both"/>
-        <w:rPr>
-          <w:lang w:val="es-MX"/>
-        </w:rPr>
-      </w:pPr>
-      <w:r>
-        <w:rPr>
-          <w:lang w:val="es-MX"/>
-        </w:rPr>
-        <w:lastRenderedPageBreak/>
-        <w:drawing>
-          <wp:inline distT="0" distB="0" distL="0" distR="0" wp14:anchorId="575580BB" wp14:editId="4AB9E260">
-            <wp:extent cx="1808629" cy="1329069"/>
-            <wp:effectExtent l="0" t="0" r="1270" b="4445"/>
-            <wp:docPr id="64848384" name="Picture 1" descr="A black screen with white text&#10;&#10;Description automatically generated"/>
-            <wp:cNvGraphicFramePr>
-              <a:graphicFrameLocks xmlns:a="http://schemas.openxmlformats.org/drawingml/2006/main" noChangeAspect="1"/>
-            </wp:cNvGraphicFramePr>
-            <a:graphic xmlns:a="http://schemas.openxmlformats.org/drawingml/2006/main">
-              <a:graphicData uri="http://schemas.openxmlformats.org/drawingml/2006/picture">
-                <pic:pic xmlns:pic="http://schemas.openxmlformats.org/drawingml/2006/picture">
-                  <pic:nvPicPr>
-                    <pic:cNvPr id="64848384" name="Picture 1" descr="A black screen with white text&#10;&#10;Description automatically generated"/>
-                    <pic:cNvPicPr/>
-                  </pic:nvPicPr>
-                  <pic:blipFill>
-                    <a:blip r:embed="rId29"/>
-                    <a:stretch>
-                      <a:fillRect/>
-                    </a:stretch>
-                  </pic:blipFill>
-                  <pic:spPr>
-                    <a:xfrm>
-                      <a:off x="0" y="0"/>
-                      <a:ext cx="1813528" cy="1332669"/>
-                    </a:xfrm>
-                    <a:prstGeom prst="rect">
-                      <a:avLst/>
-                    </a:prstGeom>
-                  </pic:spPr>
-                </pic:pic>
-              </a:graphicData>
-            </a:graphic>
-          </wp:inline>
-        </w:drawing>
-      </w:r>
-    </w:p>
-    <w:p>
-      <w:pPr>
-        <w:ind w:left="-5"/>
-        <w:jc w:val="both"/>
-        <w:rPr>
-          <w:lang w:val="es-MX"/>
-        </w:rPr>
-      </w:pPr>
-      <w:r>
-        <w:rPr>
-          <w:lang w:val="es-MX"/>
-        </w:rPr>
-        <w:t>Y poblamos la tabla</w:t>
-      </w:r>
-    </w:p>
-    <w:p>
-      <w:pPr>
-        <w:ind w:left="-5"/>
-        <w:jc w:val="both"/>
-        <w:rPr>
-          <w:lang w:val="es-MX"/>
-        </w:rPr>
-      </w:pPr>
-      <w:r>
-        <w:rPr>
-          <w:lang w:val="es-MX"/>
-        </w:rPr>
-        <w:t xml:space="preserve">  </w:t>
-      </w:r>
-      <w:r>
-        <w:rPr>
-          <w:lang w:val="es-MX"/>
-        </w:rPr>
-        <w:drawing>
-          <wp:inline distT="0" distB="0" distL="0" distR="0" wp14:anchorId="3D95ABA8" wp14:editId="0D931771">
-            <wp:extent cx="4001058" cy="2095792"/>
-            <wp:effectExtent l="0" t="0" r="0" b="0"/>
-            <wp:docPr id="928492162" name="Picture 1" descr="A screenshot of a computer screen&#10;&#10;Description automatically generated"/>
-            <wp:cNvGraphicFramePr>
-              <a:graphicFrameLocks xmlns:a="http://schemas.openxmlformats.org/drawingml/2006/main" noChangeAspect="1"/>
-            </wp:cNvGraphicFramePr>
-            <a:graphic xmlns:a="http://schemas.openxmlformats.org/drawingml/2006/main">
-              <a:graphicData uri="http://schemas.openxmlformats.org/drawingml/2006/picture">
-                <pic:pic xmlns:pic="http://schemas.openxmlformats.org/drawingml/2006/picture">
-                  <pic:nvPicPr>
-                    <pic:cNvPr id="928492162" name="Picture 1" descr="A screenshot of a computer screen&#10;&#10;Description automatically generated"/>
-                    <pic:cNvPicPr/>
-                  </pic:nvPicPr>
-                  <pic:blipFill>
-                    <a:blip r:embed="rId30"/>
-                    <a:stretch>
-                      <a:fillRect/>
-                    </a:stretch>
-                  </pic:blipFill>
-                  <pic:spPr>
-                    <a:xfrm>
-                      <a:off x="0" y="0"/>
-                      <a:ext cx="4001058" cy="2095792"/>
-                    </a:xfrm>
-                    <a:prstGeom prst="rect">
-                      <a:avLst/>
-                    </a:prstGeom>
-                  </pic:spPr>
-                </pic:pic>
-              </a:graphicData>
-            </a:graphic>
-          </wp:inline>
-        </w:drawing>
-      </w:r>
-    </w:p>
-    <w:p>
-      <w:pPr>
-        <w:ind w:left="-5"/>
-        <w:jc w:val="both"/>
-        <w:rPr>
-          <w:b/>
-          <w:bCs/>
-          <w:lang w:val="es-MX"/>
-        </w:rPr>
-      </w:pPr>
-      <w:r>
-        <w:rPr>
-          <w:b/>
-          <w:bCs/>
-          <w:lang w:val="es-MX"/>
-        </w:rPr>
-        <w:t>A unir las dos tablas en base a sus llaves primarias y foráneas</w:t>
-      </w:r>
-    </w:p>
-    <w:p>
-      <w:pPr>
-        <w:ind w:left="-5"/>
-        <w:jc w:val="both"/>
-        <w:rPr>
-          <w:lang w:val="es-MX"/>
-        </w:rPr>
-      </w:pPr>
-    </w:p>
-    <w:p>
-      <w:pPr>
-        <w:ind w:left="-5"/>
-        <w:jc w:val="both"/>
-        <w:rPr>
-          <w:noProof/>
-          <w:lang w:val="es-MX"/>
-        </w:rPr>
-      </w:pPr>
-      <w:r>
-        <w:rPr>
-          <w:lang w:val="es-MX"/>
-        </w:rPr>
-        <w:t xml:space="preserve">Mediante esta consulta de </w:t>
-      </w:r>
-      <w:proofErr w:type="spellStart"/>
-      <w:r>
-        <w:rPr>
-          <w:lang w:val="es-MX"/>
-        </w:rPr>
-        <w:t>join</w:t>
-      </w:r>
-      <w:proofErr w:type="spellEnd"/>
-    </w:p>
-    <w:p>
-      <w:pPr>
-        <w:ind w:left="-5"/>
-        <w:jc w:val="both"/>
-        <w:rPr>
-          <w:noProof/>
-          <w:lang w:val="es-MX"/>
-        </w:rPr>
-      </w:pPr>
-      <w:r>
-        <w:rPr>
-          <w:lang w:val="es-MX"/>
-        </w:rPr>
-        <w:drawing>
-          <wp:inline distT="0" distB="0" distL="0" distR="0" wp14:anchorId="34DCBC8D" wp14:editId="519CB457">
-            <wp:extent cx="5596890" cy="256540"/>
-            <wp:effectExtent l="0" t="0" r="3810" b="0"/>
-            <wp:docPr id="765223942" name="Picture 1"/>
-            <wp:cNvGraphicFramePr>
-              <a:graphicFrameLocks xmlns:a="http://schemas.openxmlformats.org/drawingml/2006/main" noChangeAspect="1"/>
-            </wp:cNvGraphicFramePr>
-            <a:graphic xmlns:a="http://schemas.openxmlformats.org/drawingml/2006/main">
-              <a:graphicData uri="http://schemas.openxmlformats.org/drawingml/2006/picture">
-                <pic:pic xmlns:pic="http://schemas.openxmlformats.org/drawingml/2006/picture">
-                  <pic:nvPicPr>
-                    <pic:cNvPr id="765223942" name=""/>
-                    <pic:cNvPicPr/>
-                  </pic:nvPicPr>
-                  <pic:blipFill>
-                    <a:blip r:embed="rId31"/>
-                    <a:stretch>
-                      <a:fillRect/>
-                    </a:stretch>
-                  </pic:blipFill>
-                  <pic:spPr>
-                    <a:xfrm>
-                      <a:off x="0" y="0"/>
-                      <a:ext cx="5724170" cy="262374"/>
-                    </a:xfrm>
-                    <a:prstGeom prst="rect">
-                      <a:avLst/>
-                    </a:prstGeom>
-                  </pic:spPr>
-                </pic:pic>
-              </a:graphicData>
-            </a:graphic>
-          </wp:inline>
-        </w:drawing>
-      </w:r>
-    </w:p>
-    <w:p>
-      <w:pPr>
-        <w:ind w:left="-5"/>
-        <w:jc w:val="both"/>
-        <w:rPr>
-          <w:noProof/>
-          <w:lang w:val="es-MX"/>
-        </w:rPr>
-      </w:pPr>
-    </w:p>
-    <w:p>
-      <w:pPr>
-        <w:ind w:left="-5"/>
-        <w:jc w:val="both"/>
-        <w:rPr>
-          <w:noProof/>
-          <w:lang w:val="es-MX"/>
-        </w:rPr>
-      </w:pPr>
-      <w:r>
-        <w:rPr>
-          <w:noProof/>
-          <w:lang w:val="es-MX"/>
-        </w:rPr>
-        <w:t>Logrameos unir las dos tablas</w:t>
-      </w:r>
-    </w:p>
-    <w:p>
-      <w:pPr>
-        <w:ind w:left="-5"/>
-        <w:jc w:val="both"/>
-        <w:rPr>
-          <w:lang w:val="es-MX"/>
-        </w:rPr>
-      </w:pPr>
-      <w:r>
-        <w:rPr>
-          <w:lang w:val="es-MX"/>
-        </w:rPr>
-        <w:drawing>
-          <wp:inline distT="0" distB="0" distL="0" distR="0" wp14:anchorId="566B92B5" wp14:editId="79E0A22D">
-            <wp:extent cx="3615070" cy="2252380"/>
-            <wp:effectExtent l="0" t="0" r="4445" b="0"/>
-            <wp:docPr id="949595149" name="Picture 1" descr="A screenshot of a computer screen&#10;&#10;Description automatically generated"/>
-            <wp:cNvGraphicFramePr>
-              <a:graphicFrameLocks xmlns:a="http://schemas.openxmlformats.org/drawingml/2006/main" noChangeAspect="1"/>
-            </wp:cNvGraphicFramePr>
-            <a:graphic xmlns:a="http://schemas.openxmlformats.org/drawingml/2006/main">
-              <a:graphicData uri="http://schemas.openxmlformats.org/drawingml/2006/picture">
-                <pic:pic xmlns:pic="http://schemas.openxmlformats.org/drawingml/2006/picture">
-                  <pic:nvPicPr>
-                    <pic:cNvPr id="949595149" name="Picture 1" descr="A screenshot of a computer screen&#10;&#10;Description automatically generated"/>
-                    <pic:cNvPicPr/>
-                  </pic:nvPicPr>
-                  <pic:blipFill>
-                    <a:blip r:embed="rId32"/>
-                    <a:stretch>
-                      <a:fillRect/>
-                    </a:stretch>
-                  </pic:blipFill>
-                  <pic:spPr>
-                    <a:xfrm>
-                      <a:off x="0" y="0"/>
-                      <a:ext cx="3621805" cy="2256576"/>
-                    </a:xfrm>
-                    <a:prstGeom prst="rect">
-                      <a:avLst/>
-                    </a:prstGeom>
-                  </pic:spPr>
-                </pic:pic>
-              </a:graphicData>
-            </a:graphic>
-          </wp:inline>
-        </w:drawing>
-      </w:r>
-    </w:p>
-    <w:p>
-      <w:pPr>
-        <w:ind w:left="-5"/>
-        <w:jc w:val="both"/>
-        <w:rPr>
-          <w:lang w:val="es-MX"/>
-        </w:rPr>
-      </w:pPr>
-    </w:p>
-    <w:p>
-      <w:pPr>
-        <w:ind w:left="-5"/>
-        <w:jc w:val="both"/>
-        <w:rPr>
-          <w:lang w:val="es-MX"/>
-        </w:rPr>
-      </w:pPr>
-    </w:p>
-    <w:p>
-      <w:pPr>
-        <w:ind w:left="-5"/>
-        <w:jc w:val="both"/>
-        <w:rPr>
-          <w:lang w:val="es-MX"/>
-        </w:rPr>
-      </w:pPr>
-    </w:p>
-    <w:p>
-      <w:pPr>
-        <w:ind w:left="-5"/>
-        <w:jc w:val="both"/>
-        <w:rPr>
-          <w:lang w:val="es-MX"/>
-        </w:rPr>
-      </w:pPr>
-    </w:p>
-    <w:p>
-      <w:pPr>
-        <w:ind w:left="-5"/>
-        <w:jc w:val="both"/>
-        <w:rPr>
-          <w:lang w:val="es-MX"/>
-        </w:rPr>
-      </w:pPr>
-    </w:p>
-    <w:p>
-      <w:pPr>
-        <w:ind w:left="-5"/>
-        <w:jc w:val="both"/>
-        <w:rPr>
-          <w:b/>
-          <w:bCs/>
-          <w:lang w:val="es-MX"/>
-        </w:rPr>
-      </w:pPr>
-      <w:r>
-        <w:rPr>
-          <w:b/>
-          <w:bCs/>
-          <w:lang w:val="es-MX"/>
-        </w:rPr>
-        <w:lastRenderedPageBreak/>
-        <w:t>Esquema relacional de las tablas creadas</w:t>
-      </w:r>
-    </w:p>
-    <w:p>
-      <w:pPr>
-        <w:ind w:left="-5"/>
-        <w:jc w:val="both"/>
-        <w:rPr>
-          <w:lang w:val="es-MX"/>
-        </w:rPr>
-      </w:pPr>
-    </w:p>
-    <w:p>
-      <w:pPr>
-        <w:ind w:left="-5"/>
-        <w:jc w:val="both"/>
-        <w:rPr>
-          <w:lang w:val="es-MX"/>
-        </w:rPr>
-      </w:pPr>
-      <w:r>
-        <w:rPr>
-          <w:lang w:val="es-MX"/>
-        </w:rPr>
-        <w:drawing>
-          <wp:inline distT="0" distB="0" distL="0" distR="0" wp14:anchorId="18EDD497" wp14:editId="45A2DC4A">
-            <wp:extent cx="6085645" cy="3593804"/>
-            <wp:effectExtent l="0" t="0" r="0" b="6985"/>
-            <wp:docPr id="605120097" name="Picture 1" descr="A screenshot of a computer&#10;&#10;Description automatically generated"/>
-            <wp:cNvGraphicFramePr>
-              <a:graphicFrameLocks xmlns:a="http://schemas.openxmlformats.org/drawingml/2006/main" noChangeAspect="1"/>
-            </wp:cNvGraphicFramePr>
-            <a:graphic xmlns:a="http://schemas.openxmlformats.org/drawingml/2006/main">
-              <a:graphicData uri="http://schemas.openxmlformats.org/drawingml/2006/picture">
-                <pic:pic xmlns:pic="http://schemas.openxmlformats.org/drawingml/2006/picture">
-                  <pic:nvPicPr>
-                    <pic:cNvPr id="605120097" name="Picture 1" descr="A screenshot of a computer&#10;&#10;Description automatically generated"/>
-                    <pic:cNvPicPr/>
-                  </pic:nvPicPr>
-                  <pic:blipFill>
-                    <a:blip r:embed="rId33"/>
-                    <a:stretch>
-                      <a:fillRect/>
-                    </a:stretch>
-                  </pic:blipFill>
-                  <pic:spPr>
-                    <a:xfrm>
-                      <a:off x="0" y="0"/>
-                      <a:ext cx="6095744" cy="3599768"/>
-                    </a:xfrm>
-                    <a:prstGeom prst="rect">
-                      <a:avLst/>
-                    </a:prstGeom>
-                  </pic:spPr>
-                </pic:pic>
-              </a:graphicData>
-            </a:graphic>
-          </wp:inline>
-        </w:drawing>
+        <w:t>Conclusión</w:t>
       </w:r>
     </w:p>
     <w:p>
@@ -2791,331 +967,23 @@
     </w:p>
     <w:p>
       <w:pPr>
-        <w:ind w:left="-5"/>
         <w:jc w:val="both"/>
         <w:rPr>
           <w:lang w:val="es-MX"/>
         </w:rPr>
       </w:pPr>
-    </w:p>
-    <w:p>
-      <w:pPr>
-        <w:spacing w:after="160" w:line="278" w:lineRule="auto"/>
-        <w:ind w:left="0" w:firstLine="0"/>
-        <w:rPr>
-          <w:rFonts w:ascii="Times New Roman" w:eastAsia="Times New Roman" w:hAnsi="Times New Roman" w:cs="Times New Roman"/>
+      <w:r>
+        <w:rPr>
           <w:sz w:val="32"/>
           <w:lang w:val="es-MX"/>
         </w:rPr>
-      </w:pPr>
-      <w:r>
-        <w:rPr>
-          <w:b/>
-          <w:sz w:val="32"/>
-          <w:lang w:val="es-MX"/>
-        </w:rPr>
-        <w:t>Parte 3 Investigacion</w:t>
-      </w:r>
-    </w:p>
-    <w:p>
-      <w:pPr>
-        <w:ind w:left="-5"/>
-        <w:jc w:val="both"/>
-        <w:rPr>
-          <w:lang w:val="es-MX"/>
-        </w:rPr>
-      </w:pPr>
-      <w:proofErr w:type="gramStart"/>
-      <w:r>
-        <w:rPr>
-          <w:lang w:val="es-MX"/>
-        </w:rPr>
-        <w:t>Como se le podría dar persistencia al servidor?</w:t>
-      </w:r>
-      <w:proofErr w:type="gramEnd"/>
-    </w:p>
-    <w:p>
-      <w:pPr>
-        <w:ind w:left="-5"/>
-        <w:jc w:val="both"/>
-        <w:rPr>
-          <w:lang w:val="es-MX"/>
-        </w:rPr>
-      </w:pPr>
-    </w:p>
-    <w:p>
-      <w:pPr>
-        <w:pStyle w:val="ListParagraph"/>
-        <w:numPr>
-          <w:ilvl w:val="0"/>
-          <w:numId w:val="10"/>
-        </w:numPr>
-        <w:jc w:val="both"/>
-        <w:rPr>
-          <w:lang w:val="es-MX"/>
-        </w:rPr>
-      </w:pPr>
-      <w:r>
-        <w:rPr>
-          <w:b/>
-          <w:bCs/>
-          <w:lang w:val="es-MX"/>
-        </w:rPr>
-        <w:t>Mediante la persistencia de volúmenes en Docker</w:t>
-      </w:r>
-      <w:r>
-        <w:rPr>
-          <w:lang w:val="es-MX"/>
-        </w:rPr>
-        <w:t xml:space="preserve">: Para asegurar que los datos y configuraciones del servidor persistan incluso después de reiniciar o detener el contenedor Docker, es necesario utilizar </w:t>
-      </w:r>
-      <w:r>
-        <w:rPr>
-          <w:b/>
-          <w:bCs/>
-          <w:lang w:val="es-MX"/>
-        </w:rPr>
-        <w:t>volúmenes de Docker</w:t>
-      </w:r>
-      <w:r>
-        <w:rPr>
-          <w:lang w:val="es-MX"/>
-        </w:rPr>
-        <w:t>. Los volúmenes permiten almacenar los datos en el sistema de archivos del host, lo que garantiza que no se pierdan cuando el contenedor se reinicie o elimine.</w:t>
-      </w:r>
-    </w:p>
-    <w:p>
-      <w:pPr>
-        <w:pStyle w:val="ListParagraph"/>
-        <w:numPr>
-          <w:ilvl w:val="0"/>
-          <w:numId w:val="10"/>
-        </w:numPr>
-        <w:jc w:val="both"/>
-        <w:rPr>
-          <w:lang w:val="es-MX"/>
-        </w:rPr>
-      </w:pPr>
-      <w:proofErr w:type="spellStart"/>
-      <w:r>
-        <w:rPr>
-          <w:b/>
-          <w:bCs/>
-          <w:lang w:val="es-MX"/>
-        </w:rPr>
-        <w:t>Metastore</w:t>
-      </w:r>
-      <w:proofErr w:type="spellEnd"/>
-      <w:r>
-        <w:rPr>
-          <w:lang w:val="es-MX"/>
-        </w:rPr>
-        <w:t>: Si el servidor utiliza una base de datos (como PostgreSQL o MySQL) para almacenar los metadatos de las tablas, es importante montar un volumen para persistir los datos de la base de datos.</w:t>
-      </w:r>
-    </w:p>
-    <w:p>
-      <w:pPr>
-        <w:pStyle w:val="ListParagraph"/>
-        <w:numPr>
-          <w:ilvl w:val="0"/>
-          <w:numId w:val="10"/>
-        </w:numPr>
-        <w:jc w:val="both"/>
-        <w:rPr>
-          <w:lang w:val="es-MX"/>
-        </w:rPr>
-      </w:pPr>
-      <w:r>
-        <w:rPr>
-          <w:b/>
-          <w:bCs/>
-          <w:lang w:val="es-MX"/>
-        </w:rPr>
-        <w:t>Archivos de datos</w:t>
-      </w:r>
-      <w:r>
-        <w:rPr>
-          <w:lang w:val="es-MX"/>
-        </w:rPr>
-        <w:t>: En caso de que el servidor maneje archivos de datos localmente (por ejemplo, tablas en formato de archivos), es fundamental crear un volumen para el directorio donde se almacenan estos datos.</w:t>
-      </w:r>
-    </w:p>
-    <w:p>
-      <w:pPr>
-        <w:pStyle w:val="ListParagraph"/>
-        <w:numPr>
-          <w:ilvl w:val="0"/>
-          <w:numId w:val="10"/>
-        </w:numPr>
-        <w:jc w:val="both"/>
-        <w:rPr>
-          <w:lang w:val="es-MX"/>
-        </w:rPr>
-      </w:pPr>
-      <w:r>
-        <w:rPr>
-          <w:b/>
-          <w:bCs/>
-          <w:lang w:val="es-MX"/>
-        </w:rPr>
-        <w:t>Uso de HDFS</w:t>
-      </w:r>
-      <w:r>
-        <w:rPr>
-          <w:lang w:val="es-MX"/>
-        </w:rPr>
-        <w:t xml:space="preserve"> (si aplica): En entornos distribuidos como Hadoop, el sistema de archivos HDFS también puede beneficiarse de volúmenes Docker para mantener persistencia en los nodos de </w:t>
-      </w:r>
-      <w:proofErr w:type="spellStart"/>
-      <w:r>
-        <w:rPr>
-          <w:lang w:val="es-MX"/>
-        </w:rPr>
-        <w:t>NameNode</w:t>
-      </w:r>
-      <w:proofErr w:type="spellEnd"/>
-      <w:r>
-        <w:rPr>
-          <w:lang w:val="es-MX"/>
-        </w:rPr>
-        <w:t xml:space="preserve"> y </w:t>
-      </w:r>
-      <w:proofErr w:type="spellStart"/>
-      <w:r>
-        <w:rPr>
-          <w:lang w:val="es-MX"/>
-        </w:rPr>
-        <w:t>DataNode</w:t>
-      </w:r>
-      <w:proofErr w:type="spellEnd"/>
-      <w:r>
-        <w:rPr>
-          <w:lang w:val="es-MX"/>
-        </w:rPr>
-        <w:t>.</w:t>
-      </w:r>
-    </w:p>
-    <w:p>
-      <w:pPr>
-        <w:ind w:left="0" w:firstLine="0"/>
-        <w:jc w:val="both"/>
-        <w:rPr>
-          <w:lang w:val="es-MX"/>
-        </w:rPr>
-      </w:pPr>
-    </w:p>
-    <w:p>
-      <w:pPr>
-        <w:spacing w:after="160" w:line="278" w:lineRule="auto"/>
-        <w:ind w:left="0" w:firstLine="0"/>
-        <w:rPr>
-          <w:b/>
-          <w:sz w:val="32"/>
-          <w:lang w:val="es-MX"/>
-        </w:rPr>
-      </w:pPr>
-      <w:r>
-        <w:rPr>
-          <w:b/>
-          <w:sz w:val="32"/>
-          <w:lang w:val="es-MX"/>
-        </w:rPr>
-        <w:br w:type="page"/>
-      </w:r>
-      <w:r>
-        <w:rPr>
-          <w:b/>
-          <w:sz w:val="32"/>
-          <w:lang w:val="es-MX"/>
-        </w:rPr>
-        <w:lastRenderedPageBreak/>
-        <w:t>Conclusión</w:t>
-      </w:r>
-    </w:p>
-    <w:p>
-      <w:pPr>
-        <w:ind w:left="0" w:firstLine="0"/>
-        <w:jc w:val="both"/>
-        <w:rPr>
-          <w:lang w:val="es-MX"/>
-        </w:rPr>
-      </w:pPr>
-    </w:p>
-    <w:p>
-      <w:pPr>
-        <w:jc w:val="both"/>
-        <w:rPr>
-          <w:lang w:val="es-MX"/>
-        </w:rPr>
-      </w:pPr>
-      <w:r>
-        <w:rPr>
-          <w:sz w:val="32"/>
-          <w:lang w:val="es-MX"/>
-        </w:rPr>
         <w:tab/>
       </w:r>
       <w:r>
         <w:rPr>
           <w:lang w:val="es-MX"/>
         </w:rPr>
-        <w:t xml:space="preserve">En este ejercicio de laboratorio, se utiliza Apache </w:t>
-      </w:r>
-      <w:proofErr w:type="spellStart"/>
-      <w:r>
-        <w:rPr>
-          <w:lang w:val="es-MX"/>
-        </w:rPr>
-        <w:t>Hive</w:t>
-      </w:r>
-      <w:proofErr w:type="spellEnd"/>
-      <w:r>
-        <w:rPr>
-          <w:lang w:val="es-MX"/>
-        </w:rPr>
-        <w:t xml:space="preserve"> para crear, poblar y consultar tablas a través del cliente </w:t>
-      </w:r>
-      <w:proofErr w:type="spellStart"/>
-      <w:r>
-        <w:rPr>
-          <w:lang w:val="es-MX"/>
-        </w:rPr>
-        <w:t>Beeline</w:t>
-      </w:r>
-      <w:proofErr w:type="spellEnd"/>
-      <w:r>
-        <w:rPr>
-          <w:lang w:val="es-MX"/>
-        </w:rPr>
-        <w:t xml:space="preserve">, ejecutándose en un entorno Docker. </w:t>
-      </w:r>
-      <w:proofErr w:type="spellStart"/>
-      <w:r>
-        <w:rPr>
-          <w:lang w:val="es-MX"/>
-        </w:rPr>
-        <w:t>Hive</w:t>
-      </w:r>
-      <w:proofErr w:type="spellEnd"/>
-      <w:r>
-        <w:rPr>
-          <w:lang w:val="es-MX"/>
-        </w:rPr>
-        <w:t xml:space="preserve"> es una herramienta clave en el ecosistema de Big Data que permite gestionar grandes volúmenes de datos estructurados y semiestructurados, permitiendo realizar consultas SQL sobre estos datos almacenados en HDFS o en sistemas de archivos locales. A través de este ejercicio, se exploran las funcionalidades básicas de </w:t>
-      </w:r>
-      <w:proofErr w:type="spellStart"/>
-      <w:r>
-        <w:rPr>
-          <w:lang w:val="es-MX"/>
-        </w:rPr>
-        <w:t>Hive</w:t>
-      </w:r>
-      <w:proofErr w:type="spellEnd"/>
-      <w:r>
-        <w:rPr>
-          <w:lang w:val="es-MX"/>
-        </w:rPr>
-        <w:t>, incluyendo la creación de tablas, la inserción de datos y la realización de consultas relacionales.</w:t>
+        <w:t>En este ejercicio de laboratorio, se utiliza Apache Hive para crear, poblar y consultar tablas a través del cliente Beeline, ejecutándose en un entorno Docker. Hive es una herramienta clave en el ecosistema de Big Data que permite gestionar grandes volúmenes de datos estructurados y semiestructurados, permitiendo realizar consultas SQL sobre estos datos almacenados en HDFS o en sistemas de archivos locales. A través de este ejercicio, se exploran las funcionalidades básicas de Hive, incluyendo la creación de tablas, la inserción de datos y la realización de consultas relacionales.</w:t>
       </w:r>
     </w:p>
     <w:p>
@@ -5390,7 +3258,7 @@
   <w:style w:type="paragraph" w:default="1" w:styleId="Normal">
     <w:name w:val="Normal"/>
     <w:qFormat/>
-    <w:rsid w:val="00BF51D8"/>
+    <w:rsid w:val="00CE34C0"/>
     <w:pPr>
       <w:spacing w:after="3" w:line="253" w:lineRule="auto"/>
       <w:ind w:left="10" w:hanging="10"/>
@@ -5423,6 +3291,7 @@
   <w:style w:type="character" w:default="1" w:styleId="DefaultParagraphFont">
     <w:name w:val="Default Paragraph Font"/>
     <w:uiPriority w:val="1"/>
+    <w:semiHidden/>
     <w:unhideWhenUsed/>
   </w:style>
   <w:style w:type="table" w:default="1" w:styleId="TableNormal">
@@ -5797,6 +3666,15 @@
 </file>
 
 <file path=customXml/item2.xml><?xml version="1.0" encoding="utf-8"?>
+<?mso-contentType ?>
+<FormTemplates xmlns="http://schemas.microsoft.com/sharepoint/v3/contenttype/forms">
+  <Display>DocumentLibraryForm</Display>
+  <Edit>DocumentLibraryForm</Edit>
+  <New>DocumentLibraryForm</New>
+</FormTemplates>
+</file>
+
+<file path=customXml/item3.xml><?xml version="1.0" encoding="utf-8"?>
 <ct:contentTypeSchema xmlns:ct="http://schemas.microsoft.com/office/2006/metadata/contentType" xmlns:ma="http://schemas.microsoft.com/office/2006/metadata/properties/metaAttributes" ct:_="" ma:_="" ma:contentTypeName="Document" ma:contentTypeID="0x010100EBC8639423B74F4C9E68FB8209CA0096" ma:contentTypeVersion="5" ma:contentTypeDescription="Create a new document." ma:contentTypeScope="" ma:versionID="bf90e750e0f270c9272f816eb833b337">
   <xsd:schema xmlns:xsd="http://www.w3.org/2001/XMLSchema" xmlns:xs="http://www.w3.org/2001/XMLSchema" xmlns:p="http://schemas.microsoft.com/office/2006/metadata/properties" xmlns:ns3="fd0089ba-be73-45c7-9eb9-113f429cb602" targetNamespace="http://schemas.microsoft.com/office/2006/metadata/properties" ma:root="true" ma:fieldsID="18207150a14c6d57565fe317ccf286eb" ns3:_="">
     <xsd:import namespace="fd0089ba-be73-45c7-9eb9-113f429cb602"/>
@@ -5946,15 +3824,6 @@
 </ct:contentTypeSchema>
 </file>
 
-<file path=customXml/item3.xml><?xml version="1.0" encoding="utf-8"?>
-<?mso-contentType ?>
-<FormTemplates xmlns="http://schemas.microsoft.com/sharepoint/v3/contenttype/forms">
-  <Display>DocumentLibraryForm</Display>
-  <Edit>DocumentLibraryForm</Edit>
-  <New>DocumentLibraryForm</New>
-</FormTemplates>
-</file>
-
 <file path=customXml/itemProps1.xml><?xml version="1.0" encoding="utf-8"?>
 <ds:datastoreItem xmlns:ds="http://schemas.openxmlformats.org/officeDocument/2006/customXml" ds:itemID="{872F1AB1-D0ED-4CEE-8637-8676375CDEC6}">
   <ds:schemaRefs>
@@ -5966,6 +3835,14 @@
 </file>
 
 <file path=customXml/itemProps2.xml><?xml version="1.0" encoding="utf-8"?>
+<ds:datastoreItem xmlns:ds="http://schemas.openxmlformats.org/officeDocument/2006/customXml" ds:itemID="{61E598F4-F8DF-43CE-9BE3-27F36861B35D}">
+  <ds:schemaRefs>
+    <ds:schemaRef ds:uri="http://schemas.microsoft.com/sharepoint/v3/contenttype/forms"/>
+  </ds:schemaRefs>
+</ds:datastoreItem>
+</file>
+
+<file path=customXml/itemProps3.xml><?xml version="1.0" encoding="utf-8"?>
 <ds:datastoreItem xmlns:ds="http://schemas.openxmlformats.org/officeDocument/2006/customXml" ds:itemID="{2BD971E0-BA2C-45B4-BC4B-11513A432C76}">
   <ds:schemaRefs>
     <ds:schemaRef ds:uri="http://schemas.microsoft.com/office/2006/metadata/contentType"/>
@@ -5981,12 +3858,4 @@
     <ds:schemaRef ds:uri="http://schemas.microsoft.com/internal/obd"/>
   </ds:schemaRefs>
 </ds:datastoreItem>
-</file>
-
-<file path=customXml/itemProps3.xml><?xml version="1.0" encoding="utf-8"?>
-<ds:datastoreItem xmlns:ds="http://schemas.openxmlformats.org/officeDocument/2006/customXml" ds:itemID="{61E598F4-F8DF-43CE-9BE3-27F36861B35D}">
-  <ds:schemaRefs>
-    <ds:schemaRef ds:uri="http://schemas.microsoft.com/sharepoint/v3/contenttype/forms"/>
-  </ds:schemaRefs>
-</ds:datastoreItem>
 </file>